--- a/Documentazione/System Design Document (SDD).docx
+++ b/Documentazione/System Design Document (SDD).docx
@@ -121,8 +121,19 @@
           <w:i/>
           <w:sz w:val="72"/>
         </w:rPr>
-        <w:t>System Design Document</w:t>
-      </w:r>
+        <w:t xml:space="preserve">System Design </w:t>
+      </w:r>
+      <w:proofErr w:type="spellStart"/>
+      <w:r>
+        <w:rPr>
+          <w:rFonts w:ascii="Century Gothic" w:hAnsi="Century Gothic" w:cstheme="majorHAnsi"/>
+          <w:b/>
+          <w:i/>
+          <w:sz w:val="72"/>
+        </w:rPr>
+        <w:t>Document</w:t>
+      </w:r>
+      <w:proofErr w:type="spellEnd"/>
     </w:p>
     <w:p>
       <w:pPr>
@@ -1106,14 +1117,34 @@
           <w:sz w:val="32"/>
         </w:rPr>
       </w:pPr>
+      <w:proofErr w:type="spellStart"/>
       <w:r>
         <w:rPr>
           <w:rFonts w:ascii="Century Gothic" w:hAnsi="Century Gothic" w:cstheme="majorHAnsi"/>
           <w:b/>
           <w:sz w:val="32"/>
         </w:rPr>
-        <w:t>Revision History</w:t>
-      </w:r>
+        <w:t>Revision</w:t>
+      </w:r>
+      <w:proofErr w:type="spellEnd"/>
+      <w:r>
+        <w:rPr>
+          <w:rFonts w:ascii="Century Gothic" w:hAnsi="Century Gothic" w:cstheme="majorHAnsi"/>
+          <w:b/>
+          <w:sz w:val="32"/>
+        </w:rPr>
+        <w:t xml:space="preserve"> </w:t>
+      </w:r>
+      <w:proofErr w:type="spellStart"/>
+      <w:r>
+        <w:rPr>
+          <w:rFonts w:ascii="Century Gothic" w:hAnsi="Century Gothic" w:cstheme="majorHAnsi"/>
+          <w:b/>
+          <w:sz w:val="32"/>
+        </w:rPr>
+        <w:t>History</w:t>
+      </w:r>
+      <w:proofErr w:type="spellEnd"/>
     </w:p>
     <w:tbl>
       <w:tblPr>
@@ -1462,7 +1493,43 @@
                 <w:sz w:val="22"/>
                 <w:szCs w:val="22"/>
               </w:rPr>
-              <w:t>Aggiunta controllo degli accessi e sicurezza; boundary condition e condizioni globali del sistema</w:t>
+              <w:t xml:space="preserve">Aggiunta controllo degli accessi e sicurezza; </w:t>
+            </w:r>
+            <w:proofErr w:type="spellStart"/>
+            <w:r>
+              <w:rPr>
+                <w:rFonts w:ascii="Century Gothic" w:hAnsi="Century Gothic" w:cstheme="majorHAnsi"/>
+                <w:sz w:val="22"/>
+                <w:szCs w:val="22"/>
+              </w:rPr>
+              <w:t>boundary</w:t>
+            </w:r>
+            <w:proofErr w:type="spellEnd"/>
+            <w:r>
+              <w:rPr>
+                <w:rFonts w:ascii="Century Gothic" w:hAnsi="Century Gothic" w:cstheme="majorHAnsi"/>
+                <w:sz w:val="22"/>
+                <w:szCs w:val="22"/>
+              </w:rPr>
+              <w:t xml:space="preserve"> </w:t>
+            </w:r>
+            <w:proofErr w:type="spellStart"/>
+            <w:r>
+              <w:rPr>
+                <w:rFonts w:ascii="Century Gothic" w:hAnsi="Century Gothic" w:cstheme="majorHAnsi"/>
+                <w:sz w:val="22"/>
+                <w:szCs w:val="22"/>
+              </w:rPr>
+              <w:t>condition</w:t>
+            </w:r>
+            <w:proofErr w:type="spellEnd"/>
+            <w:r>
+              <w:rPr>
+                <w:rFonts w:ascii="Century Gothic" w:hAnsi="Century Gothic" w:cstheme="majorHAnsi"/>
+                <w:sz w:val="22"/>
+                <w:szCs w:val="22"/>
+              </w:rPr>
+              <w:t xml:space="preserve"> e condizioni globali del sistema</w:t>
             </w:r>
           </w:p>
         </w:tc>
@@ -1890,7 +1957,43 @@
                 <w:sz w:val="22"/>
                 <w:szCs w:val="22"/>
               </w:rPr>
-              <w:t>Revisioni Boundary Condition: aggiunta fallimenti del sistema</w:t>
+              <w:t xml:space="preserve">Revisioni </w:t>
+            </w:r>
+            <w:proofErr w:type="spellStart"/>
+            <w:r>
+              <w:rPr>
+                <w:rFonts w:ascii="Century Gothic" w:hAnsi="Century Gothic" w:cstheme="majorHAnsi"/>
+                <w:sz w:val="22"/>
+                <w:szCs w:val="22"/>
+              </w:rPr>
+              <w:t>Boundary</w:t>
+            </w:r>
+            <w:proofErr w:type="spellEnd"/>
+            <w:r>
+              <w:rPr>
+                <w:rFonts w:ascii="Century Gothic" w:hAnsi="Century Gothic" w:cstheme="majorHAnsi"/>
+                <w:sz w:val="22"/>
+                <w:szCs w:val="22"/>
+              </w:rPr>
+              <w:t xml:space="preserve"> </w:t>
+            </w:r>
+            <w:proofErr w:type="spellStart"/>
+            <w:r>
+              <w:rPr>
+                <w:rFonts w:ascii="Century Gothic" w:hAnsi="Century Gothic" w:cstheme="majorHAnsi"/>
+                <w:sz w:val="22"/>
+                <w:szCs w:val="22"/>
+              </w:rPr>
+              <w:t>Condition</w:t>
+            </w:r>
+            <w:proofErr w:type="spellEnd"/>
+            <w:r>
+              <w:rPr>
+                <w:rFonts w:ascii="Century Gothic" w:hAnsi="Century Gothic" w:cstheme="majorHAnsi"/>
+                <w:sz w:val="22"/>
+                <w:szCs w:val="22"/>
+              </w:rPr>
+              <w:t>: aggiunta fallimenti del sistema</w:t>
             </w:r>
           </w:p>
         </w:tc>
@@ -4394,7 +4497,55 @@
           <w:rFonts w:ascii="Garamond" w:hAnsi="Garamond"/>
           <w:sz w:val="28"/>
         </w:rPr>
-        <w:t>Il sistema è stato progettato al fine di semplificare la ricerca dei locali usando e comparando i risultati di diversi servizi come google, yelp e foursquare che a causa delle stringhe immesse dagli utenti producono risultati diversi e incompleti.</w:t>
+        <w:t xml:space="preserve">Il sistema è stato progettato al fine di semplificare la ricerca dei locali usando e comparando i risultati di diversi servizi come </w:t>
+      </w:r>
+      <w:proofErr w:type="spellStart"/>
+      <w:r>
+        <w:rPr>
+          <w:rFonts w:ascii="Garamond" w:hAnsi="Garamond"/>
+          <w:sz w:val="28"/>
+        </w:rPr>
+        <w:t>google</w:t>
+      </w:r>
+      <w:proofErr w:type="spellEnd"/>
+      <w:r>
+        <w:rPr>
+          <w:rFonts w:ascii="Garamond" w:hAnsi="Garamond"/>
+          <w:sz w:val="28"/>
+        </w:rPr>
+        <w:t xml:space="preserve">, </w:t>
+      </w:r>
+      <w:proofErr w:type="spellStart"/>
+      <w:r>
+        <w:rPr>
+          <w:rFonts w:ascii="Garamond" w:hAnsi="Garamond"/>
+          <w:sz w:val="28"/>
+        </w:rPr>
+        <w:t>yelp</w:t>
+      </w:r>
+      <w:proofErr w:type="spellEnd"/>
+      <w:r>
+        <w:rPr>
+          <w:rFonts w:ascii="Garamond" w:hAnsi="Garamond"/>
+          <w:sz w:val="28"/>
+        </w:rPr>
+        <w:t xml:space="preserve"> e </w:t>
+      </w:r>
+      <w:proofErr w:type="spellStart"/>
+      <w:r>
+        <w:rPr>
+          <w:rFonts w:ascii="Garamond" w:hAnsi="Garamond"/>
+          <w:sz w:val="28"/>
+        </w:rPr>
+        <w:t>foursquare</w:t>
+      </w:r>
+      <w:proofErr w:type="spellEnd"/>
+      <w:r>
+        <w:rPr>
+          <w:rFonts w:ascii="Garamond" w:hAnsi="Garamond"/>
+          <w:sz w:val="28"/>
+        </w:rPr>
+        <w:t xml:space="preserve"> che a causa delle stringhe immesse dagli utenti producono risultati diversi e incompleti.</w:t>
       </w:r>
       <w:r>
         <w:rPr>
@@ -4402,7 +4553,23 @@
           <w:sz w:val="28"/>
         </w:rPr>
         <w:br/>
-        <w:t>Per questo motivo l’applicazione si pone di identificare i tag e l’opportuna identificazione geografica per ottimizzare i risultati ed includere più locali possibili.</w:t>
+        <w:t xml:space="preserve">Per questo motivo l’applicazione si pone di identificare i </w:t>
+      </w:r>
+      <w:proofErr w:type="spellStart"/>
+      <w:r>
+        <w:rPr>
+          <w:rFonts w:ascii="Garamond" w:hAnsi="Garamond"/>
+          <w:sz w:val="28"/>
+        </w:rPr>
+        <w:t>tag</w:t>
+      </w:r>
+      <w:proofErr w:type="spellEnd"/>
+      <w:r>
+        <w:rPr>
+          <w:rFonts w:ascii="Garamond" w:hAnsi="Garamond"/>
+          <w:sz w:val="28"/>
+        </w:rPr>
+        <w:t xml:space="preserve"> e l’opportuna identificazione geografica per ottimizzare i risultati ed includere più locali possibili.</w:t>
       </w:r>
       <w:r>
         <w:rPr>
@@ -4488,6 +4655,7 @@
           <w:sz w:val="28"/>
         </w:rPr>
       </w:pPr>
+      <w:proofErr w:type="spellStart"/>
       <w:r>
         <w:rPr>
           <w:rFonts w:ascii="Garamond" w:hAnsi="Garamond"/>
@@ -4496,6 +4664,7 @@
         </w:rPr>
         <w:t>Adaptability</w:t>
       </w:r>
+      <w:proofErr w:type="spellEnd"/>
       <w:r>
         <w:rPr>
           <w:rFonts w:ascii="Garamond" w:hAnsi="Garamond"/>
@@ -4515,7 +4684,23 @@
           <w:rFonts w:ascii="Garamond" w:hAnsi="Garamond"/>
           <w:sz w:val="28"/>
         </w:rPr>
-        <w:t>, dove ad ognuno di essi è associato una lista di locali. Se una ricerca è già stata effettuata da un utente in un lasso di tempo relativamente breve i tempi di risposta si ridurranno alla sola geolocalizzazione del luogo e alla lettura della lista dei locali.</w:t>
+        <w:t xml:space="preserve">, dove ad ognuno di essi è associato una lista di locali. Se una ricerca è già stata effettuata da un utente in un lasso di tempo relativamente breve i tempi di risposta si ridurranno alla sola </w:t>
+      </w:r>
+      <w:proofErr w:type="spellStart"/>
+      <w:r>
+        <w:rPr>
+          <w:rFonts w:ascii="Garamond" w:hAnsi="Garamond"/>
+          <w:sz w:val="28"/>
+        </w:rPr>
+        <w:t>geolocalizzazione</w:t>
+      </w:r>
+      <w:proofErr w:type="spellEnd"/>
+      <w:r>
+        <w:rPr>
+          <w:rFonts w:ascii="Garamond" w:hAnsi="Garamond"/>
+          <w:sz w:val="28"/>
+        </w:rPr>
+        <w:t xml:space="preserve"> del luogo e alla lettura della lista dei locali.</w:t>
       </w:r>
     </w:p>
     <w:p>
@@ -4534,6 +4719,7 @@
           <w:sz w:val="28"/>
         </w:rPr>
       </w:pPr>
+      <w:proofErr w:type="spellStart"/>
       <w:r>
         <w:rPr>
           <w:rFonts w:ascii="Garamond" w:hAnsi="Garamond"/>
@@ -4542,12 +4728,29 @@
         </w:rPr>
         <w:t>Usability</w:t>
       </w:r>
-      <w:r>
-        <w:rPr>
-          <w:rFonts w:ascii="Garamond" w:hAnsi="Garamond"/>
-          <w:sz w:val="28"/>
-        </w:rPr>
-        <w:t>: Essendo un applicativo mobile deve essere semplice da comprendere e veloce da utilizzare quindi non sono presenti molte opzioni o form lunghi da compilare dato che non rispecchiano i principi di usabilità in ambito mobile.</w:t>
+      <w:proofErr w:type="spellEnd"/>
+      <w:r>
+        <w:rPr>
+          <w:rFonts w:ascii="Garamond" w:hAnsi="Garamond"/>
+          <w:sz w:val="28"/>
+        </w:rPr>
+        <w:t xml:space="preserve">: Essendo un applicativo mobile deve essere semplice da comprendere e veloce da utilizzare quindi non sono presenti molte opzioni o </w:t>
+      </w:r>
+      <w:proofErr w:type="spellStart"/>
+      <w:r>
+        <w:rPr>
+          <w:rFonts w:ascii="Garamond" w:hAnsi="Garamond"/>
+          <w:sz w:val="28"/>
+        </w:rPr>
+        <w:t>form</w:t>
+      </w:r>
+      <w:proofErr w:type="spellEnd"/>
+      <w:r>
+        <w:rPr>
+          <w:rFonts w:ascii="Garamond" w:hAnsi="Garamond"/>
+          <w:sz w:val="28"/>
+        </w:rPr>
+        <w:t xml:space="preserve"> lunghi da compilare dato che non rispecchiano i principi di usabilità in ambito mobile.</w:t>
       </w:r>
     </w:p>
     <w:p>
@@ -4577,7 +4780,55 @@
           <w:rFonts w:ascii="Garamond" w:hAnsi="Garamond"/>
           <w:sz w:val="28"/>
         </w:rPr>
-        <w:t>, in cui si immagine che l’utente utilizza l’app con il pollice , ciò significa che la posizione dei widget deve essere strategica.</w:t>
+        <w:t>, in cui si immagine che l’utente utilizza l’</w:t>
+      </w:r>
+      <w:proofErr w:type="spellStart"/>
+      <w:r>
+        <w:rPr>
+          <w:rFonts w:ascii="Garamond" w:hAnsi="Garamond"/>
+          <w:sz w:val="28"/>
+        </w:rPr>
+        <w:t>app</w:t>
+      </w:r>
+      <w:proofErr w:type="spellEnd"/>
+      <w:r>
+        <w:rPr>
+          <w:rFonts w:ascii="Garamond" w:hAnsi="Garamond"/>
+          <w:sz w:val="28"/>
+        </w:rPr>
+        <w:t xml:space="preserve"> con il </w:t>
+      </w:r>
+      <w:proofErr w:type="gramStart"/>
+      <w:r>
+        <w:rPr>
+          <w:rFonts w:ascii="Garamond" w:hAnsi="Garamond"/>
+          <w:sz w:val="28"/>
+        </w:rPr>
+        <w:t>pollice ,</w:t>
+      </w:r>
+      <w:proofErr w:type="gramEnd"/>
+      <w:r>
+        <w:rPr>
+          <w:rFonts w:ascii="Garamond" w:hAnsi="Garamond"/>
+          <w:sz w:val="28"/>
+        </w:rPr>
+        <w:t xml:space="preserve"> ciò significa che la posizione dei </w:t>
+      </w:r>
+      <w:proofErr w:type="spellStart"/>
+      <w:r>
+        <w:rPr>
+          <w:rFonts w:ascii="Garamond" w:hAnsi="Garamond"/>
+          <w:sz w:val="28"/>
+        </w:rPr>
+        <w:t>widget</w:t>
+      </w:r>
+      <w:proofErr w:type="spellEnd"/>
+      <w:r>
+        <w:rPr>
+          <w:rFonts w:ascii="Garamond" w:hAnsi="Garamond"/>
+          <w:sz w:val="28"/>
+        </w:rPr>
+        <w:t xml:space="preserve"> deve essere strategica.</w:t>
       </w:r>
     </w:p>
     <w:p>
@@ -4656,13 +4907,23 @@
           <w:sz w:val="28"/>
         </w:rPr>
       </w:pPr>
+      <w:proofErr w:type="gramStart"/>
       <w:r>
         <w:rPr>
           <w:rFonts w:ascii="Garamond" w:hAnsi="Garamond"/>
           <w:b/>
           <w:sz w:val="28"/>
         </w:rPr>
-        <w:t xml:space="preserve">Reliability : </w:t>
+        <w:t>Reliability :</w:t>
+      </w:r>
+      <w:proofErr w:type="gramEnd"/>
+      <w:r>
+        <w:rPr>
+          <w:rFonts w:ascii="Garamond" w:hAnsi="Garamond"/>
+          <w:b/>
+          <w:sz w:val="28"/>
+        </w:rPr>
+        <w:t xml:space="preserve"> </w:t>
       </w:r>
       <w:r>
         <w:rPr>
@@ -4768,7 +5029,23 @@
           <w:rFonts w:ascii="Garamond" w:hAnsi="Garamond"/>
           <w:sz w:val="28"/>
         </w:rPr>
-        <w:t>, le performance variano anche dalla “conoscenza” dell’app per questo motivo le performance hanno una dipendenza dai servizi REST usati.</w:t>
+        <w:t>, le performance variano anche dalla “conoscenza” dell’</w:t>
+      </w:r>
+      <w:proofErr w:type="spellStart"/>
+      <w:r>
+        <w:rPr>
+          <w:rFonts w:ascii="Garamond" w:hAnsi="Garamond"/>
+          <w:sz w:val="28"/>
+        </w:rPr>
+        <w:t>app</w:t>
+      </w:r>
+      <w:proofErr w:type="spellEnd"/>
+      <w:r>
+        <w:rPr>
+          <w:rFonts w:ascii="Garamond" w:hAnsi="Garamond"/>
+          <w:sz w:val="28"/>
+        </w:rPr>
+        <w:t xml:space="preserve"> per questo motivo le performance hanno una dipendenza dai servizi REST usati.</w:t>
       </w:r>
     </w:p>
     <w:p>
@@ -4803,6 +5080,7 @@
           <w:sz w:val="28"/>
         </w:rPr>
       </w:pPr>
+      <w:proofErr w:type="spellStart"/>
       <w:r>
         <w:rPr>
           <w:rFonts w:ascii="Garamond" w:hAnsi="Garamond"/>
@@ -4811,6 +5089,7 @@
         </w:rPr>
         <w:t>Supportability</w:t>
       </w:r>
+      <w:proofErr w:type="spellEnd"/>
       <w:r>
         <w:rPr>
           <w:rFonts w:ascii="Garamond" w:hAnsi="Garamond"/>
@@ -4824,22 +5103,102 @@
           <w:rFonts w:ascii="Garamond" w:hAnsi="Garamond"/>
           <w:sz w:val="28"/>
         </w:rPr>
-        <w:t>Il concetto di supportab</w:t>
-      </w:r>
-      <w:r>
-        <w:rPr>
-          <w:rFonts w:ascii="Garamond" w:hAnsi="Garamond"/>
-          <w:sz w:val="28"/>
-        </w:rPr>
-        <w:t>ility varia tra client e server</w:t>
-      </w:r>
-      <w:r>
-        <w:rPr>
-          <w:rFonts w:ascii="Garamond" w:hAnsi="Garamond"/>
-          <w:sz w:val="28"/>
-        </w:rPr>
-        <w:t>, nel primo caso si riferisce esclusivamente al supporto tra le varie versioni di android , in particolar modo si cerca di ricoprire almeno il 90% dei dispositivi android invece per quanto riguarda il lato server il concetto di portabilità è intrinseco in java anche se rimane legato a tomcat</w:t>
-      </w:r>
+        <w:t xml:space="preserve">Il concetto di </w:t>
+      </w:r>
+      <w:proofErr w:type="spellStart"/>
+      <w:r>
+        <w:rPr>
+          <w:rFonts w:ascii="Garamond" w:hAnsi="Garamond"/>
+          <w:sz w:val="28"/>
+        </w:rPr>
+        <w:t>supportab</w:t>
+      </w:r>
+      <w:r>
+        <w:rPr>
+          <w:rFonts w:ascii="Garamond" w:hAnsi="Garamond"/>
+          <w:sz w:val="28"/>
+        </w:rPr>
+        <w:t>ility</w:t>
+      </w:r>
+      <w:proofErr w:type="spellEnd"/>
+      <w:r>
+        <w:rPr>
+          <w:rFonts w:ascii="Garamond" w:hAnsi="Garamond"/>
+          <w:sz w:val="28"/>
+        </w:rPr>
+        <w:t xml:space="preserve"> varia tra client e server</w:t>
+      </w:r>
+      <w:r>
+        <w:rPr>
+          <w:rFonts w:ascii="Garamond" w:hAnsi="Garamond"/>
+          <w:sz w:val="28"/>
+        </w:rPr>
+        <w:t xml:space="preserve">, nel primo caso si riferisce esclusivamente al supporto tra le varie versioni di </w:t>
+      </w:r>
+      <w:proofErr w:type="spellStart"/>
+      <w:proofErr w:type="gramStart"/>
+      <w:r>
+        <w:rPr>
+          <w:rFonts w:ascii="Garamond" w:hAnsi="Garamond"/>
+          <w:sz w:val="28"/>
+        </w:rPr>
+        <w:t>android</w:t>
+      </w:r>
+      <w:proofErr w:type="spellEnd"/>
+      <w:r>
+        <w:rPr>
+          <w:rFonts w:ascii="Garamond" w:hAnsi="Garamond"/>
+          <w:sz w:val="28"/>
+        </w:rPr>
+        <w:t xml:space="preserve"> ,</w:t>
+      </w:r>
+      <w:proofErr w:type="gramEnd"/>
+      <w:r>
+        <w:rPr>
+          <w:rFonts w:ascii="Garamond" w:hAnsi="Garamond"/>
+          <w:sz w:val="28"/>
+        </w:rPr>
+        <w:t xml:space="preserve"> in particolar modo s</w:t>
+      </w:r>
+      <w:r>
+        <w:rPr>
+          <w:rFonts w:ascii="Garamond" w:hAnsi="Garamond"/>
+          <w:sz w:val="28"/>
+        </w:rPr>
+        <w:t>i cerca di ricoprire almeno il 7</w:t>
+      </w:r>
+      <w:r>
+        <w:rPr>
+          <w:rFonts w:ascii="Garamond" w:hAnsi="Garamond"/>
+          <w:sz w:val="28"/>
+        </w:rPr>
+        <w:t xml:space="preserve">0% dei dispositivi </w:t>
+      </w:r>
+      <w:proofErr w:type="spellStart"/>
+      <w:r>
+        <w:rPr>
+          <w:rFonts w:ascii="Garamond" w:hAnsi="Garamond"/>
+          <w:sz w:val="28"/>
+        </w:rPr>
+        <w:t>android</w:t>
+      </w:r>
+      <w:proofErr w:type="spellEnd"/>
+      <w:r>
+        <w:rPr>
+          <w:rFonts w:ascii="Garamond" w:hAnsi="Garamond"/>
+          <w:sz w:val="28"/>
+        </w:rPr>
+        <w:t xml:space="preserve"> invece per quanto riguarda il lato server il concetto di portabilità è intrinseco in java anche se rimane legato a </w:t>
+      </w:r>
+      <w:proofErr w:type="spellStart"/>
+      <w:r>
+        <w:rPr>
+          <w:rFonts w:ascii="Garamond" w:hAnsi="Garamond"/>
+          <w:sz w:val="28"/>
+        </w:rPr>
+        <w:t>tomcat</w:t>
+      </w:r>
+      <w:proofErr w:type="spellEnd"/>
     </w:p>
     <w:p>
       <w:pPr>
@@ -4858,6 +5217,7 @@
           <w:sz w:val="28"/>
         </w:rPr>
       </w:pPr>
+      <w:proofErr w:type="spellStart"/>
       <w:r>
         <w:rPr>
           <w:rFonts w:ascii="Garamond" w:hAnsi="Garamond"/>
@@ -4867,6 +5227,7 @@
         </w:rPr>
         <w:t>Maintainability</w:t>
       </w:r>
+      <w:proofErr w:type="spellEnd"/>
       <w:r>
         <w:rPr>
           <w:rFonts w:ascii="Garamond" w:hAnsi="Garamond"/>
@@ -4874,7 +5235,7 @@
           <w:bCs/>
           <w:sz w:val="28"/>
         </w:rPr>
-        <w:t xml:space="preserve">:  </w:t>
+        <w:t xml:space="preserve">: </w:t>
       </w:r>
       <w:r>
         <w:rPr>
@@ -4882,7 +5243,17 @@
           <w:bCs/>
           <w:sz w:val="28"/>
         </w:rPr>
-        <w:t>(Sottopunto di supportability) Per semplificare il riadattamento a modifiche dovute alla</w:t>
+        <w:t>Per s</w:t>
+      </w:r>
+      <w:bookmarkStart w:id="10" w:name="_GoBack"/>
+      <w:bookmarkEnd w:id="10"/>
+      <w:r>
+        <w:rPr>
+          <w:rFonts w:ascii="Garamond" w:hAnsi="Garamond"/>
+          <w:bCs/>
+          <w:sz w:val="28"/>
+        </w:rPr>
+        <w:t>emplificare il riadattamento a modifiche dovute alla</w:t>
       </w:r>
       <w:r>
         <w:rPr>
@@ -4966,8 +5337,8 @@
           <w:lang w:eastAsia="it-IT"/>
         </w:rPr>
       </w:pPr>
-      <w:bookmarkStart w:id="10" w:name="_Toc536005784"/>
-      <w:bookmarkEnd w:id="10"/>
+      <w:bookmarkStart w:id="11" w:name="_Toc536005784"/>
+      <w:bookmarkEnd w:id="11"/>
     </w:p>
     <w:p>
       <w:pPr>
@@ -4993,8 +5364,8 @@
           <w:lang w:eastAsia="it-IT"/>
         </w:rPr>
       </w:pPr>
-      <w:bookmarkStart w:id="11" w:name="_Toc536005785"/>
-      <w:bookmarkEnd w:id="11"/>
+      <w:bookmarkStart w:id="12" w:name="_Toc536005785"/>
+      <w:bookmarkEnd w:id="12"/>
     </w:p>
     <w:p>
       <w:pPr>
@@ -5006,7 +5377,9 @@
           <w:u w:val="single"/>
         </w:rPr>
       </w:pPr>
-      <w:bookmarkStart w:id="12" w:name="_Toc536005786"/>
+      <w:bookmarkStart w:id="13" w:name="_Toc536005786"/>
+      <w:proofErr w:type="spellStart"/>
+      <w:proofErr w:type="gramStart"/>
       <w:r>
         <w:rPr>
           <w:rFonts w:ascii="Century Gothic" w:hAnsi="Century Gothic"/>
@@ -5014,9 +5387,20 @@
           <w:sz w:val="32"/>
           <w:u w:val="single"/>
         </w:rPr>
-        <w:t>Definizioni,acronimi e abbreviazioni</w:t>
-      </w:r>
-      <w:bookmarkEnd w:id="12"/>
+        <w:t>Definizioni,acronimi</w:t>
+      </w:r>
+      <w:proofErr w:type="spellEnd"/>
+      <w:proofErr w:type="gramEnd"/>
+      <w:r>
+        <w:rPr>
+          <w:rFonts w:ascii="Century Gothic" w:hAnsi="Century Gothic"/>
+          <w:i w:val="0"/>
+          <w:sz w:val="32"/>
+          <w:u w:val="single"/>
+        </w:rPr>
+        <w:t xml:space="preserve"> e abbreviazioni</w:t>
+      </w:r>
+      <w:bookmarkEnd w:id="13"/>
     </w:p>
     <w:tbl>
       <w:tblPr>
@@ -5101,12 +5485,21 @@
                 <w:rFonts w:ascii="Century Gothic" w:hAnsi="Century Gothic"/>
               </w:rPr>
             </w:pPr>
+            <w:proofErr w:type="spellStart"/>
             <w:r>
               <w:rPr>
                 <w:rFonts w:ascii="Century Gothic" w:hAnsi="Century Gothic"/>
                 <w:sz w:val="22"/>
               </w:rPr>
-              <w:t>Representational State Transfer è un tipo di architettura software per i sistemi distribuiti</w:t>
+              <w:t>Representational</w:t>
+            </w:r>
+            <w:proofErr w:type="spellEnd"/>
+            <w:r>
+              <w:rPr>
+                <w:rFonts w:ascii="Century Gothic" w:hAnsi="Century Gothic"/>
+                <w:sz w:val="22"/>
+              </w:rPr>
+              <w:t xml:space="preserve"> State Transfer è un tipo di architettura software per i sistemi distribuiti</w:t>
             </w:r>
           </w:p>
         </w:tc>
@@ -5123,6 +5516,7 @@
                 <w:sz w:val="22"/>
               </w:rPr>
             </w:pPr>
+            <w:proofErr w:type="spellStart"/>
             <w:r>
               <w:rPr>
                 <w:rFonts w:ascii="Century Gothic" w:hAnsi="Century Gothic"/>
@@ -5130,6 +5524,7 @@
               </w:rPr>
               <w:t>App</w:t>
             </w:r>
+            <w:proofErr w:type="spellEnd"/>
           </w:p>
         </w:tc>
         <w:tc>
@@ -5177,7 +5572,7 @@
           <w:u w:val="single"/>
         </w:rPr>
       </w:pPr>
-      <w:bookmarkStart w:id="13" w:name="_Toc536005787"/>
+      <w:bookmarkStart w:id="14" w:name="_Toc536005787"/>
       <w:r>
         <w:rPr>
           <w:rFonts w:ascii="Century Gothic" w:hAnsi="Century Gothic"/>
@@ -5187,7 +5582,7 @@
         </w:rPr>
         <w:t>Riferimenti</w:t>
       </w:r>
-      <w:bookmarkEnd w:id="13"/>
+      <w:bookmarkEnd w:id="14"/>
     </w:p>
     <w:p>
       <w:pPr>
@@ -5219,6 +5614,7 @@
         </w:rPr>
         <w:t xml:space="preserve">Il progetto essendo un </w:t>
       </w:r>
+      <w:proofErr w:type="spellStart"/>
       <w:r>
         <w:rPr>
           <w:rFonts w:ascii="Garamond" w:hAnsi="Garamond"/>
@@ -5227,17 +5623,9 @@
           <w:sz w:val="28"/>
           <w:szCs w:val="28"/>
         </w:rPr>
-        <w:t>Greenfield Project</w:t>
-      </w:r>
-      <w:r>
-        <w:rPr>
-          <w:rFonts w:ascii="Garamond" w:hAnsi="Garamond"/>
-          <w:bCs/>
-          <w:sz w:val="28"/>
-          <w:szCs w:val="28"/>
-        </w:rPr>
-        <w:t xml:space="preserve"> significa che</w:t>
-      </w:r>
+        <w:t>Greenfield</w:t>
+      </w:r>
+      <w:proofErr w:type="spellEnd"/>
       <w:r>
         <w:rPr>
           <w:rFonts w:ascii="Garamond" w:hAnsi="Garamond"/>
@@ -5246,6 +5634,25 @@
           <w:sz w:val="28"/>
           <w:szCs w:val="28"/>
         </w:rPr>
+        <w:t xml:space="preserve"> Project</w:t>
+      </w:r>
+      <w:r>
+        <w:rPr>
+          <w:rFonts w:ascii="Garamond" w:hAnsi="Garamond"/>
+          <w:bCs/>
+          <w:sz w:val="28"/>
+          <w:szCs w:val="28"/>
+        </w:rPr>
+        <w:t xml:space="preserve"> significa che</w:t>
+      </w:r>
+      <w:r>
+        <w:rPr>
+          <w:rFonts w:ascii="Garamond" w:hAnsi="Garamond"/>
+          <w:b/>
+          <w:bCs/>
+          <w:sz w:val="28"/>
+          <w:szCs w:val="28"/>
+        </w:rPr>
         <w:t xml:space="preserve"> </w:t>
       </w:r>
       <w:r>
@@ -5280,7 +5687,25 @@
           <w:sz w:val="28"/>
           <w:szCs w:val="28"/>
         </w:rPr>
-        <w:t>applicazione del genere, esistono servizi integrati in altre app o siti web che permettono di effettuare ricerche dei locali.</w:t>
+        <w:t xml:space="preserve">applicazione del genere, esistono servizi integrati in altre </w:t>
+      </w:r>
+      <w:proofErr w:type="spellStart"/>
+      <w:r>
+        <w:rPr>
+          <w:rFonts w:ascii="Garamond" w:hAnsi="Garamond"/>
+          <w:sz w:val="28"/>
+          <w:szCs w:val="28"/>
+        </w:rPr>
+        <w:t>app</w:t>
+      </w:r>
+      <w:proofErr w:type="spellEnd"/>
+      <w:r>
+        <w:rPr>
+          <w:rFonts w:ascii="Garamond" w:hAnsi="Garamond"/>
+          <w:sz w:val="28"/>
+          <w:szCs w:val="28"/>
+        </w:rPr>
+        <w:t xml:space="preserve"> o siti web che permettono di effettuare ricerche dei locali.</w:t>
       </w:r>
     </w:p>
     <w:p>
@@ -5300,6 +5725,7 @@
         </w:rPr>
         <w:t xml:space="preserve">Come ad esempio </w:t>
       </w:r>
+      <w:proofErr w:type="spellStart"/>
       <w:r>
         <w:rPr>
           <w:rFonts w:ascii="Garamond" w:hAnsi="Garamond"/>
@@ -5309,6 +5735,7 @@
         </w:rPr>
         <w:t>maps</w:t>
       </w:r>
+      <w:proofErr w:type="spellEnd"/>
       <w:r>
         <w:rPr>
           <w:rFonts w:ascii="Garamond" w:hAnsi="Garamond"/>
@@ -5317,6 +5744,7 @@
         </w:rPr>
         <w:t xml:space="preserve"> o </w:t>
       </w:r>
+      <w:proofErr w:type="spellStart"/>
       <w:r>
         <w:rPr>
           <w:rFonts w:ascii="Garamond" w:hAnsi="Garamond"/>
@@ -5326,6 +5754,7 @@
         </w:rPr>
         <w:t>tripadvisor</w:t>
       </w:r>
+      <w:proofErr w:type="spellEnd"/>
       <w:r>
         <w:rPr>
           <w:rFonts w:ascii="Garamond" w:hAnsi="Garamond"/>
@@ -5368,7 +5797,115 @@
           <w:sz w:val="28"/>
           <w:szCs w:val="28"/>
         </w:rPr>
-        <w:t>- B. Bruegge, A.H. Dutoit, Object Oriented Software Engineering, Using UML, Patterns and Java Prentice Hall</w:t>
+        <w:t xml:space="preserve">- B. </w:t>
+      </w:r>
+      <w:proofErr w:type="spellStart"/>
+      <w:r>
+        <w:rPr>
+          <w:rFonts w:ascii="Garamond" w:hAnsi="Garamond"/>
+          <w:sz w:val="28"/>
+          <w:szCs w:val="28"/>
+        </w:rPr>
+        <w:t>Bruegge</w:t>
+      </w:r>
+      <w:proofErr w:type="spellEnd"/>
+      <w:r>
+        <w:rPr>
+          <w:rFonts w:ascii="Garamond" w:hAnsi="Garamond"/>
+          <w:sz w:val="28"/>
+          <w:szCs w:val="28"/>
+        </w:rPr>
+        <w:t xml:space="preserve">, A.H. </w:t>
+      </w:r>
+      <w:proofErr w:type="spellStart"/>
+      <w:r>
+        <w:rPr>
+          <w:rFonts w:ascii="Garamond" w:hAnsi="Garamond"/>
+          <w:sz w:val="28"/>
+          <w:szCs w:val="28"/>
+        </w:rPr>
+        <w:t>Dutoit</w:t>
+      </w:r>
+      <w:proofErr w:type="spellEnd"/>
+      <w:r>
+        <w:rPr>
+          <w:rFonts w:ascii="Garamond" w:hAnsi="Garamond"/>
+          <w:sz w:val="28"/>
+          <w:szCs w:val="28"/>
+        </w:rPr>
+        <w:t xml:space="preserve">, Object </w:t>
+      </w:r>
+      <w:proofErr w:type="spellStart"/>
+      <w:r>
+        <w:rPr>
+          <w:rFonts w:ascii="Garamond" w:hAnsi="Garamond"/>
+          <w:sz w:val="28"/>
+          <w:szCs w:val="28"/>
+        </w:rPr>
+        <w:t>Oriented</w:t>
+      </w:r>
+      <w:proofErr w:type="spellEnd"/>
+      <w:r>
+        <w:rPr>
+          <w:rFonts w:ascii="Garamond" w:hAnsi="Garamond"/>
+          <w:sz w:val="28"/>
+          <w:szCs w:val="28"/>
+        </w:rPr>
+        <w:t xml:space="preserve"> Software </w:t>
+      </w:r>
+      <w:proofErr w:type="spellStart"/>
+      <w:r>
+        <w:rPr>
+          <w:rFonts w:ascii="Garamond" w:hAnsi="Garamond"/>
+          <w:sz w:val="28"/>
+          <w:szCs w:val="28"/>
+        </w:rPr>
+        <w:t>Engineering</w:t>
+      </w:r>
+      <w:proofErr w:type="spellEnd"/>
+      <w:r>
+        <w:rPr>
+          <w:rFonts w:ascii="Garamond" w:hAnsi="Garamond"/>
+          <w:sz w:val="28"/>
+          <w:szCs w:val="28"/>
+        </w:rPr>
+        <w:t xml:space="preserve">, Using UML, </w:t>
+      </w:r>
+      <w:proofErr w:type="spellStart"/>
+      <w:r>
+        <w:rPr>
+          <w:rFonts w:ascii="Garamond" w:hAnsi="Garamond"/>
+          <w:sz w:val="28"/>
+          <w:szCs w:val="28"/>
+        </w:rPr>
+        <w:t>Patterns</w:t>
+      </w:r>
+      <w:proofErr w:type="spellEnd"/>
+      <w:r>
+        <w:rPr>
+          <w:rFonts w:ascii="Garamond" w:hAnsi="Garamond"/>
+          <w:sz w:val="28"/>
+          <w:szCs w:val="28"/>
+        </w:rPr>
+        <w:t xml:space="preserve"> and Java </w:t>
+      </w:r>
+      <w:proofErr w:type="spellStart"/>
+      <w:r>
+        <w:rPr>
+          <w:rFonts w:ascii="Garamond" w:hAnsi="Garamond"/>
+          <w:sz w:val="28"/>
+          <w:szCs w:val="28"/>
+        </w:rPr>
+        <w:t>Prentice</w:t>
+      </w:r>
+      <w:proofErr w:type="spellEnd"/>
+      <w:r>
+        <w:rPr>
+          <w:rFonts w:ascii="Garamond" w:hAnsi="Garamond"/>
+          <w:sz w:val="28"/>
+          <w:szCs w:val="28"/>
+        </w:rPr>
+        <w:t xml:space="preserve"> Hall</w:t>
       </w:r>
     </w:p>
     <w:p>
@@ -5386,8 +5923,18 @@
           <w:sz w:val="28"/>
           <w:szCs w:val="28"/>
         </w:rPr>
-        <w:t>-http://elearning.informatica.unisa.it/el-platform/mod/folder/view.php?id=9164, System Design Documentation</w:t>
-      </w:r>
+        <w:t xml:space="preserve">-http://elearning.informatica.unisa.it/el-platform/mod/folder/view.php?id=9164, System Design </w:t>
+      </w:r>
+      <w:proofErr w:type="spellStart"/>
+      <w:r>
+        <w:rPr>
+          <w:rFonts w:ascii="Garamond" w:hAnsi="Garamond"/>
+          <w:sz w:val="28"/>
+          <w:szCs w:val="28"/>
+        </w:rPr>
+        <w:t>Documentation</w:t>
+      </w:r>
+      <w:proofErr w:type="spellEnd"/>
     </w:p>
     <w:p>
       <w:pPr>
@@ -5436,9 +5983,9 @@
           <w:u w:val="single"/>
         </w:rPr>
       </w:pPr>
-      <w:bookmarkStart w:id="14" w:name="_Toc535940843"/>
-      <w:bookmarkStart w:id="15" w:name="_Toc535941198"/>
-      <w:bookmarkStart w:id="16" w:name="_Toc536005788"/>
+      <w:bookmarkStart w:id="15" w:name="_Toc535940843"/>
+      <w:bookmarkStart w:id="16" w:name="_Toc535941198"/>
+      <w:bookmarkStart w:id="17" w:name="_Toc536005788"/>
       <w:r>
         <w:rPr>
           <w:rFonts w:ascii="Century Gothic" w:hAnsi="Century Gothic" w:cstheme="majorHAnsi"/>
@@ -5449,9 +5996,9 @@
         </w:rPr>
         <w:t>Architettura del sistema proposto</w:t>
       </w:r>
-      <w:bookmarkEnd w:id="14"/>
       <w:bookmarkEnd w:id="15"/>
       <w:bookmarkEnd w:id="16"/>
+      <w:bookmarkEnd w:id="17"/>
     </w:p>
     <w:p/>
     <w:p>
@@ -5478,8 +6025,8 @@
           <w:lang w:eastAsia="it-IT"/>
         </w:rPr>
       </w:pPr>
-      <w:bookmarkStart w:id="17" w:name="_Toc536005789"/>
-      <w:bookmarkEnd w:id="17"/>
+      <w:bookmarkStart w:id="18" w:name="_Toc536005789"/>
+      <w:bookmarkEnd w:id="18"/>
     </w:p>
     <w:p>
       <w:pPr>
@@ -5491,7 +6038,7 @@
           <w:u w:val="single"/>
         </w:rPr>
       </w:pPr>
-      <w:bookmarkStart w:id="18" w:name="_Toc536005790"/>
+      <w:bookmarkStart w:id="19" w:name="_Toc536005790"/>
       <w:r>
         <w:rPr>
           <w:rFonts w:ascii="Century Gothic" w:hAnsi="Century Gothic"/>
@@ -5501,7 +6048,7 @@
         </w:rPr>
         <w:t>Panoramica</w:t>
       </w:r>
-      <w:bookmarkEnd w:id="18"/>
+      <w:bookmarkEnd w:id="19"/>
     </w:p>
     <w:p>
       <w:pPr>
@@ -5530,7 +6077,25 @@
           <w:sz w:val="28"/>
           <w:szCs w:val="23"/>
         </w:rPr>
-        <w:t>L’architettura scelta per il sistema è ibrida in quando sfrutta un modello client-server per quando riguarda le richieste inviate ed elaborate dal server, ma il server viene suddiviso in 3 layer Model-View-Control.</w:t>
+        <w:t xml:space="preserve">L’architettura scelta per il sistema è ibrida in quando sfrutta un modello </w:t>
+      </w:r>
+      <w:proofErr w:type="spellStart"/>
+      <w:r>
+        <w:rPr>
+          <w:rFonts w:ascii="Garamond" w:hAnsi="Garamond"/>
+          <w:sz w:val="28"/>
+          <w:szCs w:val="23"/>
+        </w:rPr>
+        <w:t>client-server</w:t>
+      </w:r>
+      <w:proofErr w:type="spellEnd"/>
+      <w:r>
+        <w:rPr>
+          <w:rFonts w:ascii="Garamond" w:hAnsi="Garamond"/>
+          <w:sz w:val="28"/>
+          <w:szCs w:val="23"/>
+        </w:rPr>
+        <w:t xml:space="preserve"> per quando riguarda le richieste inviate ed elaborate dal server, ma il server viene suddiviso in 3 layer Model-View-Control.</w:t>
       </w:r>
     </w:p>
     <w:p>
@@ -5566,7 +6131,25 @@
           <w:sz w:val="28"/>
           <w:szCs w:val="23"/>
         </w:rPr>
-        <w:t>Il lato server presenta invece la logica e la conoscenza del dominio applicativo, il concetto di view diventa più generico e si occupa solo della formattazione dei dati in risposta alle richieste del client.</w:t>
+        <w:t xml:space="preserve">Il lato server presenta invece la logica e la conoscenza del dominio applicativo, il concetto di </w:t>
+      </w:r>
+      <w:proofErr w:type="spellStart"/>
+      <w:r>
+        <w:rPr>
+          <w:rFonts w:ascii="Garamond" w:hAnsi="Garamond"/>
+          <w:sz w:val="28"/>
+          <w:szCs w:val="23"/>
+        </w:rPr>
+        <w:t>view</w:t>
+      </w:r>
+      <w:proofErr w:type="spellEnd"/>
+      <w:r>
+        <w:rPr>
+          <w:rFonts w:ascii="Garamond" w:hAnsi="Garamond"/>
+          <w:sz w:val="28"/>
+          <w:szCs w:val="23"/>
+        </w:rPr>
+        <w:t xml:space="preserve"> diventa più generico e si occupa solo della formattazione dei dati in risposta alle richieste del client.</w:t>
       </w:r>
     </w:p>
     <w:p>
@@ -5589,7 +6172,7 @@
           <w:u w:val="single"/>
         </w:rPr>
       </w:pPr>
-      <w:bookmarkStart w:id="19" w:name="_Toc536005791"/>
+      <w:bookmarkStart w:id="20" w:name="_Toc536005791"/>
       <w:r>
         <w:rPr>
           <w:rFonts w:ascii="Century Gothic" w:hAnsi="Century Gothic"/>
@@ -5599,7 +6182,7 @@
         </w:rPr>
         <w:t>Decomposizione in sottosistemi</w:t>
       </w:r>
-      <w:bookmarkEnd w:id="19"/>
+      <w:bookmarkEnd w:id="20"/>
     </w:p>
     <w:p>
       <w:pPr>
@@ -5905,7 +6488,25 @@
                 <w:b/>
                 <w:szCs w:val="23"/>
               </w:rPr>
-              <w:t>Application Logic Layer</w:t>
+              <w:t xml:space="preserve">Application </w:t>
+            </w:r>
+            <w:proofErr w:type="spellStart"/>
+            <w:r>
+              <w:rPr>
+                <w:rFonts w:ascii="Century Gothic" w:hAnsi="Century Gothic"/>
+                <w:b/>
+                <w:szCs w:val="23"/>
+              </w:rPr>
+              <w:t>Logic</w:t>
+            </w:r>
+            <w:proofErr w:type="spellEnd"/>
+            <w:r>
+              <w:rPr>
+                <w:rFonts w:ascii="Century Gothic" w:hAnsi="Century Gothic"/>
+                <w:b/>
+                <w:szCs w:val="23"/>
+              </w:rPr>
+              <w:t xml:space="preserve"> Layer</w:t>
             </w:r>
           </w:p>
         </w:tc>
@@ -6243,8 +6844,18 @@
                 <w:sz w:val="22"/>
                 <w:szCs w:val="23"/>
               </w:rPr>
-              <w:t>Si occupa del recupero dati dai webservice</w:t>
-            </w:r>
+              <w:t xml:space="preserve">Si occupa del recupero dati dai </w:t>
+            </w:r>
+            <w:proofErr w:type="spellStart"/>
+            <w:r>
+              <w:rPr>
+                <w:rFonts w:ascii="Century Gothic" w:hAnsi="Century Gothic"/>
+                <w:sz w:val="22"/>
+                <w:szCs w:val="23"/>
+              </w:rPr>
+              <w:t>webservice</w:t>
+            </w:r>
+            <w:proofErr w:type="spellEnd"/>
           </w:p>
           <w:p>
             <w:pPr>
@@ -6265,7 +6876,25 @@
                 <w:sz w:val="22"/>
                 <w:szCs w:val="23"/>
               </w:rPr>
-              <w:t>Si occupa della geolocalizzazione del luogo</w:t>
+              <w:t xml:space="preserve">Si occupa della </w:t>
+            </w:r>
+            <w:proofErr w:type="spellStart"/>
+            <w:r>
+              <w:rPr>
+                <w:rFonts w:ascii="Century Gothic" w:hAnsi="Century Gothic"/>
+                <w:sz w:val="22"/>
+                <w:szCs w:val="23"/>
+              </w:rPr>
+              <w:t>geolocalizzazione</w:t>
+            </w:r>
+            <w:proofErr w:type="spellEnd"/>
+            <w:r>
+              <w:rPr>
+                <w:rFonts w:ascii="Century Gothic" w:hAnsi="Century Gothic"/>
+                <w:sz w:val="22"/>
+                <w:szCs w:val="23"/>
+              </w:rPr>
+              <w:t xml:space="preserve"> del luogo</w:t>
             </w:r>
           </w:p>
         </w:tc>
@@ -6406,7 +7035,8 @@
           <w:u w:val="single"/>
         </w:rPr>
       </w:pPr>
-      <w:bookmarkStart w:id="20" w:name="_Toc536005792"/>
+      <w:bookmarkStart w:id="21" w:name="_Toc536005792"/>
+      <w:proofErr w:type="spellStart"/>
       <w:r>
         <w:rPr>
           <w:rFonts w:ascii="Century Gothic" w:hAnsi="Century Gothic"/>
@@ -6414,9 +7044,19 @@
           <w:sz w:val="32"/>
           <w:u w:val="single"/>
         </w:rPr>
-        <w:t>Mapping Hardware/Software</w:t>
-      </w:r>
-      <w:bookmarkEnd w:id="20"/>
+        <w:t>Mapping</w:t>
+      </w:r>
+      <w:proofErr w:type="spellEnd"/>
+      <w:r>
+        <w:rPr>
+          <w:rFonts w:ascii="Century Gothic" w:hAnsi="Century Gothic"/>
+          <w:i w:val="0"/>
+          <w:sz w:val="32"/>
+          <w:u w:val="single"/>
+        </w:rPr>
+        <w:t xml:space="preserve"> Hardware/Software</w:t>
+      </w:r>
+      <w:bookmarkEnd w:id="21"/>
     </w:p>
     <w:p>
       <w:pPr>
@@ -6617,7 +7257,25 @@
           <w:sz w:val="28"/>
           <w:szCs w:val="23"/>
         </w:rPr>
-        <w:t xml:space="preserve">Il modello di client utilizzato è Fat-Client dato che il client è responsabile di gestire i dati e le connessioni con il server. </w:t>
+        <w:t xml:space="preserve">Il modello di client utilizzato è </w:t>
+      </w:r>
+      <w:proofErr w:type="spellStart"/>
+      <w:r>
+        <w:rPr>
+          <w:rFonts w:ascii="Garamond" w:hAnsi="Garamond"/>
+          <w:sz w:val="28"/>
+          <w:szCs w:val="23"/>
+        </w:rPr>
+        <w:t>Fat</w:t>
+      </w:r>
+      <w:proofErr w:type="spellEnd"/>
+      <w:r>
+        <w:rPr>
+          <w:rFonts w:ascii="Garamond" w:hAnsi="Garamond"/>
+          <w:sz w:val="28"/>
+          <w:szCs w:val="23"/>
+        </w:rPr>
+        <w:t xml:space="preserve">-Client dato che il client è responsabile di gestire i dati e le connessioni con il server. </w:t>
       </w:r>
     </w:p>
     <w:p>
@@ -6635,16 +7293,80 @@
           <w:sz w:val="28"/>
           <w:szCs w:val="23"/>
         </w:rPr>
-        <w:t xml:space="preserve">La comunicazione tra Client e Server avviene tramite protocollo HTTP (Hypertext Transfer Protocol), un protocollo di trasferimento di ipertesti utilizzato per trasmettere l’interazione tra Client e Server attraverso un meccanismo di </w:t>
-      </w:r>
+        <w:t>La comunicazione tra Client e Server avviene tramite protocollo HTTP (</w:t>
+      </w:r>
+      <w:proofErr w:type="spellStart"/>
       <w:r>
         <w:rPr>
           <w:rFonts w:ascii="Garamond" w:hAnsi="Garamond"/>
           <w:sz w:val="28"/>
           <w:szCs w:val="23"/>
         </w:rPr>
+        <w:t>Hypertext</w:t>
+      </w:r>
+      <w:proofErr w:type="spellEnd"/>
+      <w:r>
+        <w:rPr>
+          <w:rFonts w:ascii="Garamond" w:hAnsi="Garamond"/>
+          <w:sz w:val="28"/>
+          <w:szCs w:val="23"/>
+        </w:rPr>
+        <w:t xml:space="preserve"> Transfer </w:t>
+      </w:r>
+      <w:proofErr w:type="spellStart"/>
+      <w:r>
+        <w:rPr>
+          <w:rFonts w:ascii="Garamond" w:hAnsi="Garamond"/>
+          <w:sz w:val="28"/>
+          <w:szCs w:val="23"/>
+        </w:rPr>
+        <w:t>Protocol</w:t>
+      </w:r>
+      <w:proofErr w:type="spellEnd"/>
+      <w:r>
+        <w:rPr>
+          <w:rFonts w:ascii="Garamond" w:hAnsi="Garamond"/>
+          <w:sz w:val="28"/>
+          <w:szCs w:val="23"/>
+        </w:rPr>
+        <w:t xml:space="preserve">), un protocollo di trasferimento di ipertesti utilizzato per trasmettere l’interazione tra Client e Server attraverso un meccanismo di </w:t>
+      </w:r>
+      <w:proofErr w:type="spellStart"/>
+      <w:r>
+        <w:rPr>
+          <w:rFonts w:ascii="Garamond" w:hAnsi="Garamond"/>
+          <w:sz w:val="28"/>
+          <w:szCs w:val="23"/>
+        </w:rPr>
         <w:lastRenderedPageBreak/>
-        <w:t>request/response.</w:t>
+        <w:t>request</w:t>
+      </w:r>
+      <w:proofErr w:type="spellEnd"/>
+      <w:r>
+        <w:rPr>
+          <w:rFonts w:ascii="Garamond" w:hAnsi="Garamond"/>
+          <w:sz w:val="28"/>
+          <w:szCs w:val="23"/>
+        </w:rPr>
+        <w:t>/</w:t>
+      </w:r>
+      <w:proofErr w:type="spellStart"/>
+      <w:r>
+        <w:rPr>
+          <w:rFonts w:ascii="Garamond" w:hAnsi="Garamond"/>
+          <w:sz w:val="28"/>
+          <w:szCs w:val="23"/>
+        </w:rPr>
+        <w:t>response</w:t>
+      </w:r>
+      <w:proofErr w:type="spellEnd"/>
+      <w:r>
+        <w:rPr>
+          <w:rFonts w:ascii="Garamond" w:hAnsi="Garamond"/>
+          <w:sz w:val="28"/>
+          <w:szCs w:val="23"/>
+        </w:rPr>
+        <w:t>.</w:t>
       </w:r>
     </w:p>
     <w:p>
@@ -6662,7 +7384,43 @@
           <w:sz w:val="28"/>
           <w:szCs w:val="23"/>
         </w:rPr>
-        <w:t>Il web-server scelto è Tomcat dove appunto è presente la parte logica dell’applicazione e la gestione dei dati, sulla stessa macchina risiede anche il database MySQL con la quale interagisce mediante JDBC.</w:t>
+        <w:t xml:space="preserve">Il web-server scelto è </w:t>
+      </w:r>
+      <w:proofErr w:type="spellStart"/>
+      <w:r>
+        <w:rPr>
+          <w:rFonts w:ascii="Garamond" w:hAnsi="Garamond"/>
+          <w:sz w:val="28"/>
+          <w:szCs w:val="23"/>
+        </w:rPr>
+        <w:t>Tomcat</w:t>
+      </w:r>
+      <w:proofErr w:type="spellEnd"/>
+      <w:r>
+        <w:rPr>
+          <w:rFonts w:ascii="Garamond" w:hAnsi="Garamond"/>
+          <w:sz w:val="28"/>
+          <w:szCs w:val="23"/>
+        </w:rPr>
+        <w:t xml:space="preserve"> dove appunto è presente la parte logica dell’applicazione e la gestione dei dati, sulla stessa macchina risiede anche il database </w:t>
+      </w:r>
+      <w:proofErr w:type="spellStart"/>
+      <w:r>
+        <w:rPr>
+          <w:rFonts w:ascii="Garamond" w:hAnsi="Garamond"/>
+          <w:sz w:val="28"/>
+          <w:szCs w:val="23"/>
+        </w:rPr>
+        <w:t>MySQL</w:t>
+      </w:r>
+      <w:proofErr w:type="spellEnd"/>
+      <w:r>
+        <w:rPr>
+          <w:rFonts w:ascii="Garamond" w:hAnsi="Garamond"/>
+          <w:sz w:val="28"/>
+          <w:szCs w:val="23"/>
+        </w:rPr>
+        <w:t xml:space="preserve"> con la quale interagisce mediante JDBC.</w:t>
       </w:r>
     </w:p>
     <w:p>
@@ -6712,7 +7470,25 @@
           <w:sz w:val="28"/>
           <w:szCs w:val="23"/>
         </w:rPr>
-        <w:t>oint messi a disposizione da varie società che si collocano nel ambito dei webservice che p</w:t>
+        <w:t xml:space="preserve">oint messi a disposizione da varie società che si collocano nel ambito dei </w:t>
+      </w:r>
+      <w:proofErr w:type="spellStart"/>
+      <w:r>
+        <w:rPr>
+          <w:rFonts w:ascii="Garamond" w:hAnsi="Garamond"/>
+          <w:sz w:val="28"/>
+          <w:szCs w:val="23"/>
+        </w:rPr>
+        <w:t>webservice</w:t>
+      </w:r>
+      <w:proofErr w:type="spellEnd"/>
+      <w:r>
+        <w:rPr>
+          <w:rFonts w:ascii="Garamond" w:hAnsi="Garamond"/>
+          <w:sz w:val="28"/>
+          <w:szCs w:val="23"/>
+        </w:rPr>
+        <w:t xml:space="preserve"> che p</w:t>
       </w:r>
       <w:r>
         <w:rPr>
@@ -6763,7 +7539,61 @@
           <w:sz w:val="28"/>
           <w:szCs w:val="23"/>
         </w:rPr>
-        <w:t>Il modello Model-View-Control è presente nell’organizzazione del progetto server-side dove appunto ogni sottosistema implementa determinate operazioni in maniera indipendente, il layer di View si occupa solo di organizzare la risposta da inviare. Il sottosistema del model opera con i dati sfruttando la comunicazione con mysql e i controller valutano le richieste proveniente dall’esterno ed elaborano i dati da notificare alla view sfruttando l’iterazione con le api esterne e il sottosistema di data-model.</w:t>
+        <w:t xml:space="preserve">Il modello Model-View-Control è presente nell’organizzazione del progetto server-side dove appunto ogni sottosistema implementa determinate operazioni in maniera indipendente, il layer di View si occupa solo di organizzare la risposta da inviare. Il sottosistema </w:t>
+      </w:r>
+      <w:proofErr w:type="gramStart"/>
+      <w:r>
+        <w:rPr>
+          <w:rFonts w:ascii="Garamond" w:hAnsi="Garamond"/>
+          <w:sz w:val="28"/>
+          <w:szCs w:val="23"/>
+        </w:rPr>
+        <w:t>del model</w:t>
+      </w:r>
+      <w:proofErr w:type="gramEnd"/>
+      <w:r>
+        <w:rPr>
+          <w:rFonts w:ascii="Garamond" w:hAnsi="Garamond"/>
+          <w:sz w:val="28"/>
+          <w:szCs w:val="23"/>
+        </w:rPr>
+        <w:t xml:space="preserve"> opera con i dati sfruttando la comunicazione con </w:t>
+      </w:r>
+      <w:proofErr w:type="spellStart"/>
+      <w:r>
+        <w:rPr>
+          <w:rFonts w:ascii="Garamond" w:hAnsi="Garamond"/>
+          <w:sz w:val="28"/>
+          <w:szCs w:val="23"/>
+        </w:rPr>
+        <w:t>mysql</w:t>
+      </w:r>
+      <w:proofErr w:type="spellEnd"/>
+      <w:r>
+        <w:rPr>
+          <w:rFonts w:ascii="Garamond" w:hAnsi="Garamond"/>
+          <w:sz w:val="28"/>
+          <w:szCs w:val="23"/>
+        </w:rPr>
+        <w:t xml:space="preserve"> e i controller valutano le richieste proveniente dall’esterno ed elaborano i dati da notificare alla </w:t>
+      </w:r>
+      <w:proofErr w:type="spellStart"/>
+      <w:r>
+        <w:rPr>
+          <w:rFonts w:ascii="Garamond" w:hAnsi="Garamond"/>
+          <w:sz w:val="28"/>
+          <w:szCs w:val="23"/>
+        </w:rPr>
+        <w:t>view</w:t>
+      </w:r>
+      <w:proofErr w:type="spellEnd"/>
+      <w:r>
+        <w:rPr>
+          <w:rFonts w:ascii="Garamond" w:hAnsi="Garamond"/>
+          <w:sz w:val="28"/>
+          <w:szCs w:val="23"/>
+        </w:rPr>
+        <w:t xml:space="preserve"> sfruttando l’iterazione con le api esterne e il sottosistema di data-model.</w:t>
       </w:r>
     </w:p>
     <w:p>
@@ -6805,8 +7635,18 @@
           <w:sz w:val="28"/>
           <w:szCs w:val="23"/>
         </w:rPr>
-        <w:t>to server sono di tipo stateful</w:t>
-      </w:r>
+        <w:t xml:space="preserve">to server sono di tipo </w:t>
+      </w:r>
+      <w:proofErr w:type="spellStart"/>
+      <w:r>
+        <w:rPr>
+          <w:rFonts w:ascii="Garamond" w:hAnsi="Garamond"/>
+          <w:sz w:val="28"/>
+          <w:szCs w:val="23"/>
+        </w:rPr>
+        <w:t>stateful</w:t>
+      </w:r>
+      <w:proofErr w:type="spellEnd"/>
       <w:r>
         <w:rPr>
           <w:rFonts w:ascii="Garamond" w:hAnsi="Garamond"/>
@@ -6835,7 +7675,7 @@
           <w:u w:val="single"/>
         </w:rPr>
       </w:pPr>
-      <w:bookmarkStart w:id="21" w:name="_Toc536005793"/>
+      <w:bookmarkStart w:id="22" w:name="_Toc536005793"/>
       <w:r>
         <w:rPr>
           <w:rFonts w:ascii="Century Gothic" w:hAnsi="Century Gothic"/>
@@ -6845,7 +7685,7 @@
         </w:rPr>
         <w:t>Gestione dati persistenti</w:t>
       </w:r>
-      <w:bookmarkEnd w:id="21"/>
+      <w:bookmarkEnd w:id="22"/>
     </w:p>
     <w:p>
       <w:pPr>
@@ -6872,13 +7712,34 @@
           <w:rFonts w:ascii="Garamond" w:hAnsi="Garamond" w:cstheme="majorHAnsi"/>
           <w:sz w:val="28"/>
         </w:rPr>
-        <w:t>La struttura del nostro database non è molto complicata perché essendo che i dati che noi prendiamo dalle api si basano su latitudine e longitudine abbiamo potuto risparmiare molte tabelle che ci sarebbero servite per tenere traccia dei luoghi che ora stanno tutti nella entità place poi abbiamo l’entità locale che come dice parole tiene traccia di tutti i locali ed è collegata a place da una relazione 1:N dove però un locale deve avere un place però non il contrario essendo che potrebbe capitare che in quella zona non siano trovati locali. Per ogni locale potremmo avere una recensione quindi un'altra relazione 1:N</w:t>
+        <w:t>La struttura del nostro database non è molto complica</w:t>
       </w:r>
       <w:r>
         <w:rPr>
           <w:rFonts w:ascii="Garamond" w:hAnsi="Garamond" w:cstheme="majorHAnsi"/>
           <w:sz w:val="28"/>
         </w:rPr>
+        <w:t xml:space="preserve">ta dato che i dati li prendiamo dalle api che identificano un luogo mediante </w:t>
+      </w:r>
+      <w:r>
+        <w:rPr>
+          <w:rFonts w:ascii="Garamond" w:hAnsi="Garamond" w:cstheme="majorHAnsi"/>
+          <w:sz w:val="28"/>
+        </w:rPr>
+        <w:t>latitudine e longitudine</w:t>
+      </w:r>
+      <w:r>
+        <w:rPr>
+          <w:rFonts w:ascii="Garamond" w:hAnsi="Garamond" w:cstheme="majorHAnsi"/>
+          <w:sz w:val="28"/>
+        </w:rPr>
+        <w:t>,</w:t>
+      </w:r>
+      <w:r>
+        <w:rPr>
+          <w:rFonts w:ascii="Garamond" w:hAnsi="Garamond" w:cstheme="majorHAnsi"/>
+          <w:sz w:val="28"/>
+        </w:rPr>
         <w:t xml:space="preserve"> </w:t>
       </w:r>
       <w:r>
@@ -6886,7 +7747,7 @@
           <w:rFonts w:ascii="Garamond" w:hAnsi="Garamond" w:cstheme="majorHAnsi"/>
           <w:sz w:val="28"/>
         </w:rPr>
-        <w:t>perché un locale può non avere recensioni se per esempio è aperto da poco o non sia mai stato cercato ma una recensione deve avere per forza un riscontro e infine abbiamo Account dove salviamo ogni nostro utente</w:t>
+        <w:t>rappresentato</w:t>
       </w:r>
     </w:p>
     <w:p>
@@ -6902,7 +7763,24 @@
           <w:rFonts w:ascii="Garamond" w:hAnsi="Garamond" w:cstheme="majorHAnsi"/>
           <w:sz w:val="28"/>
         </w:rPr>
-        <w:tab/>
+        <w:t xml:space="preserve">all’interno del nostro sistema con l’entità </w:t>
+      </w:r>
+      <w:proofErr w:type="spellStart"/>
+      <w:r>
+        <w:rPr>
+          <w:rFonts w:ascii="Garamond" w:hAnsi="Garamond" w:cstheme="majorHAnsi"/>
+          <w:b/>
+          <w:sz w:val="28"/>
+        </w:rPr>
+        <w:t>place</w:t>
+      </w:r>
+      <w:proofErr w:type="spellEnd"/>
+      <w:r>
+        <w:rPr>
+          <w:rFonts w:ascii="Garamond" w:hAnsi="Garamond" w:cstheme="majorHAnsi"/>
+          <w:sz w:val="28"/>
+        </w:rPr>
+        <w:t>.</w:t>
       </w:r>
     </w:p>
     <w:p>
@@ -6910,9 +7788,151 @@
         <w:ind w:left="284"/>
         <w:rPr>
           <w:rFonts w:ascii="Garamond" w:hAnsi="Garamond" w:cstheme="majorHAnsi"/>
-          <w:sz w:val="28"/>
-        </w:rPr>
-      </w:pPr>
+          <w:b/>
+          <w:sz w:val="28"/>
+        </w:rPr>
+      </w:pPr>
+      <w:r>
+        <w:rPr>
+          <w:rFonts w:ascii="Garamond" w:hAnsi="Garamond" w:cstheme="majorHAnsi"/>
+          <w:sz w:val="28"/>
+        </w:rPr>
+        <w:t xml:space="preserve">L’entità </w:t>
+      </w:r>
+      <w:r>
+        <w:rPr>
+          <w:rFonts w:ascii="Garamond" w:hAnsi="Garamond" w:cstheme="majorHAnsi"/>
+          <w:b/>
+          <w:sz w:val="28"/>
+        </w:rPr>
+        <w:t>locale</w:t>
+      </w:r>
+      <w:r>
+        <w:rPr>
+          <w:rFonts w:ascii="Garamond" w:hAnsi="Garamond" w:cstheme="majorHAnsi"/>
+          <w:sz w:val="28"/>
+        </w:rPr>
+        <w:t xml:space="preserve"> rappresenta un singolo locale e le sue informazioni, in relazione con il </w:t>
+      </w:r>
+      <w:proofErr w:type="spellStart"/>
+      <w:r>
+        <w:rPr>
+          <w:rFonts w:ascii="Garamond" w:hAnsi="Garamond" w:cstheme="majorHAnsi"/>
+          <w:sz w:val="28"/>
+        </w:rPr>
+        <w:t>place</w:t>
+      </w:r>
+      <w:proofErr w:type="spellEnd"/>
+      <w:r>
+        <w:rPr>
+          <w:rFonts w:ascii="Garamond" w:hAnsi="Garamond" w:cstheme="majorHAnsi"/>
+          <w:sz w:val="28"/>
+        </w:rPr>
+        <w:t xml:space="preserve"> tramite una relazione </w:t>
+      </w:r>
+      <w:proofErr w:type="gramStart"/>
+      <w:r>
+        <w:rPr>
+          <w:rFonts w:ascii="Garamond" w:hAnsi="Garamond" w:cstheme="majorHAnsi"/>
+          <w:b/>
+          <w:sz w:val="28"/>
+        </w:rPr>
+        <w:t>1:N.</w:t>
+      </w:r>
+      <w:proofErr w:type="gramEnd"/>
+      <w:r>
+        <w:rPr>
+          <w:rFonts w:ascii="Garamond" w:hAnsi="Garamond" w:cstheme="majorHAnsi"/>
+          <w:b/>
+          <w:sz w:val="28"/>
+        </w:rPr>
+        <w:t xml:space="preserve"> </w:t>
+      </w:r>
+      <w:r>
+        <w:rPr>
+          <w:rFonts w:ascii="Garamond" w:hAnsi="Garamond" w:cstheme="majorHAnsi"/>
+          <w:sz w:val="28"/>
+        </w:rPr>
+        <w:t>Ogni locale potrebbe avere 0 o N</w:t>
+      </w:r>
+      <w:r>
+        <w:rPr>
+          <w:rFonts w:ascii="Garamond" w:hAnsi="Garamond" w:cstheme="majorHAnsi"/>
+          <w:sz w:val="28"/>
+        </w:rPr>
+        <w:t xml:space="preserve"> </w:t>
+      </w:r>
+      <w:r>
+        <w:rPr>
+          <w:rFonts w:ascii="Garamond" w:hAnsi="Garamond" w:cstheme="majorHAnsi"/>
+          <w:b/>
+          <w:sz w:val="28"/>
+        </w:rPr>
+        <w:t>rece</w:t>
+      </w:r>
+      <w:r>
+        <w:rPr>
+          <w:rFonts w:ascii="Garamond" w:hAnsi="Garamond" w:cstheme="majorHAnsi"/>
+          <w:b/>
+          <w:sz w:val="28"/>
+        </w:rPr>
+        <w:t>nsione</w:t>
+      </w:r>
+      <w:r>
+        <w:rPr>
+          <w:rFonts w:ascii="Garamond" w:hAnsi="Garamond" w:cstheme="majorHAnsi"/>
+          <w:sz w:val="28"/>
+        </w:rPr>
+        <w:t xml:space="preserve"> quindi si presenta una relazione </w:t>
+      </w:r>
+      <w:proofErr w:type="gramStart"/>
+      <w:r>
+        <w:rPr>
+          <w:rFonts w:ascii="Garamond" w:hAnsi="Garamond" w:cstheme="majorHAnsi"/>
+          <w:b/>
+          <w:sz w:val="28"/>
+        </w:rPr>
+        <w:t>0</w:t>
+      </w:r>
+      <w:r>
+        <w:rPr>
+          <w:rFonts w:ascii="Garamond" w:hAnsi="Garamond" w:cstheme="majorHAnsi"/>
+          <w:b/>
+          <w:sz w:val="28"/>
+        </w:rPr>
+        <w:t>:</w:t>
+      </w:r>
+      <w:r>
+        <w:rPr>
+          <w:rFonts w:ascii="Garamond" w:hAnsi="Garamond" w:cstheme="majorHAnsi"/>
+          <w:b/>
+          <w:sz w:val="28"/>
+        </w:rPr>
+        <w:t>N</w:t>
+      </w:r>
+      <w:proofErr w:type="gramEnd"/>
+      <w:r>
+        <w:rPr>
+          <w:rFonts w:ascii="Garamond" w:hAnsi="Garamond" w:cstheme="majorHAnsi"/>
+          <w:sz w:val="28"/>
+        </w:rPr>
+        <w:t xml:space="preserve"> , infine è presenta un ulteriore entità </w:t>
+      </w:r>
+      <w:r>
+        <w:rPr>
+          <w:rFonts w:ascii="Garamond" w:hAnsi="Garamond" w:cstheme="majorHAnsi"/>
+          <w:b/>
+          <w:sz w:val="28"/>
+        </w:rPr>
+        <w:t>Account</w:t>
+      </w:r>
+      <w:r>
+        <w:rPr>
+          <w:rFonts w:ascii="Garamond" w:hAnsi="Garamond" w:cstheme="majorHAnsi"/>
+          <w:sz w:val="28"/>
+        </w:rPr>
+        <w:t xml:space="preserve"> dove salviamo ogni nostro utente</w:t>
+      </w:r>
     </w:p>
     <w:p>
       <w:pPr>
@@ -6922,6 +7942,13 @@
           <w:sz w:val="28"/>
         </w:rPr>
       </w:pPr>
+      <w:r>
+        <w:rPr>
+          <w:rFonts w:ascii="Garamond" w:hAnsi="Garamond" w:cstheme="majorHAnsi"/>
+          <w:sz w:val="28"/>
+        </w:rPr>
+        <w:tab/>
+      </w:r>
     </w:p>
     <w:p>
       <w:pPr>
@@ -7009,19 +8036,74 @@
         <w:ind w:left="284"/>
         <w:rPr>
           <w:rFonts w:ascii="Garamond" w:hAnsi="Garamond" w:cstheme="majorHAnsi"/>
-          <w:b/>
-          <w:sz w:val="28"/>
-        </w:rPr>
-      </w:pPr>
-      <w:r>
+          <w:sz w:val="28"/>
+        </w:rPr>
+      </w:pPr>
+    </w:p>
+    <w:p>
+      <w:pPr>
+        <w:ind w:left="284"/>
+        <w:rPr>
+          <w:rFonts w:ascii="Garamond" w:hAnsi="Garamond" w:cstheme="majorHAnsi"/>
+          <w:sz w:val="28"/>
+        </w:rPr>
+      </w:pPr>
+    </w:p>
+    <w:p>
+      <w:pPr>
+        <w:ind w:left="284"/>
+        <w:rPr>
+          <w:rFonts w:ascii="Garamond" w:hAnsi="Garamond" w:cstheme="majorHAnsi"/>
+          <w:sz w:val="28"/>
+        </w:rPr>
+      </w:pPr>
+    </w:p>
+    <w:p>
+      <w:pPr>
+        <w:ind w:left="284"/>
+        <w:rPr>
+          <w:rFonts w:ascii="Garamond" w:hAnsi="Garamond" w:cstheme="majorHAnsi"/>
+          <w:sz w:val="28"/>
+        </w:rPr>
+      </w:pPr>
+    </w:p>
+    <w:p>
+      <w:pPr>
+        <w:ind w:left="284"/>
+        <w:rPr>
+          <w:rFonts w:ascii="Garamond" w:hAnsi="Garamond" w:cstheme="majorHAnsi"/>
+          <w:sz w:val="28"/>
+        </w:rPr>
+      </w:pPr>
+    </w:p>
+    <w:p>
+      <w:pPr>
+        <w:ind w:left="284"/>
         <w:rPr>
           <w:rFonts w:ascii="Garamond" w:hAnsi="Garamond" w:cstheme="majorHAnsi"/>
           <w:b/>
           <w:sz w:val="28"/>
         </w:rPr>
+      </w:pPr>
+      <w:r>
+        <w:rPr>
+          <w:rFonts w:ascii="Garamond" w:hAnsi="Garamond" w:cstheme="majorHAnsi"/>
+          <w:b/>
+          <w:sz w:val="28"/>
+        </w:rPr>
         <w:lastRenderedPageBreak/>
-        <w:t>Class Diagram</w:t>
-      </w:r>
+        <w:t xml:space="preserve">Class </w:t>
+      </w:r>
+      <w:proofErr w:type="spellStart"/>
+      <w:r>
+        <w:rPr>
+          <w:rFonts w:ascii="Garamond" w:hAnsi="Garamond" w:cstheme="majorHAnsi"/>
+          <w:b/>
+          <w:sz w:val="28"/>
+        </w:rPr>
+        <w:t>Diagram</w:t>
+      </w:r>
+      <w:proofErr w:type="spellEnd"/>
     </w:p>
     <w:p>
       <w:pPr>
@@ -7137,13 +8219,11 @@
           <w:szCs w:val="23"/>
         </w:rPr>
         <w:pict>
-          <v:shape id="_x0000_i1037" type="#_x0000_t75" style="width:318pt;height:261pt">
+          <v:shape id="_x0000_i1026" type="#_x0000_t75" style="width:318pt;height:261pt">
             <v:imagedata r:id="rId24" o:title="md"/>
           </v:shape>
         </w:pict>
       </w:r>
-      <w:bookmarkStart w:id="22" w:name="_GoBack"/>
-      <w:bookmarkEnd w:id="22"/>
     </w:p>
     <w:p>
       <w:pPr>
@@ -7371,29 +8451,72 @@
                 <w:sz w:val="22"/>
               </w:rPr>
             </w:pPr>
-            <w:r>
-              <w:rPr>
-                <w:rFonts w:ascii="Century Gothic" w:hAnsi="Century Gothic" w:cstheme="majorHAnsi"/>
-                <w:sz w:val="22"/>
-              </w:rPr>
-              <w:t>Primary key;</w:t>
-            </w:r>
-          </w:p>
-          <w:p>
-            <w:pPr>
-              <w:jc w:val="center"/>
-              <w:rPr>
-                <w:rFonts w:ascii="Century Gothic" w:hAnsi="Century Gothic" w:cstheme="majorHAnsi"/>
-                <w:sz w:val="22"/>
-              </w:rPr>
-            </w:pPr>
-            <w:r>
-              <w:rPr>
-                <w:rFonts w:ascii="Century Gothic" w:hAnsi="Century Gothic" w:cstheme="majorHAnsi"/>
-                <w:sz w:val="22"/>
-              </w:rPr>
-              <w:t>Not null</w:t>
-            </w:r>
+            <w:proofErr w:type="spellStart"/>
+            <w:r>
+              <w:rPr>
+                <w:rFonts w:ascii="Century Gothic" w:hAnsi="Century Gothic" w:cstheme="majorHAnsi"/>
+                <w:sz w:val="22"/>
+              </w:rPr>
+              <w:t>Primary</w:t>
+            </w:r>
+            <w:proofErr w:type="spellEnd"/>
+            <w:r>
+              <w:rPr>
+                <w:rFonts w:ascii="Century Gothic" w:hAnsi="Century Gothic" w:cstheme="majorHAnsi"/>
+                <w:sz w:val="22"/>
+              </w:rPr>
+              <w:t xml:space="preserve"> </w:t>
+            </w:r>
+            <w:proofErr w:type="spellStart"/>
+            <w:r>
+              <w:rPr>
+                <w:rFonts w:ascii="Century Gothic" w:hAnsi="Century Gothic" w:cstheme="majorHAnsi"/>
+                <w:sz w:val="22"/>
+              </w:rPr>
+              <w:t>key</w:t>
+            </w:r>
+            <w:proofErr w:type="spellEnd"/>
+            <w:r>
+              <w:rPr>
+                <w:rFonts w:ascii="Century Gothic" w:hAnsi="Century Gothic" w:cstheme="majorHAnsi"/>
+                <w:sz w:val="22"/>
+              </w:rPr>
+              <w:t>;</w:t>
+            </w:r>
+          </w:p>
+          <w:p>
+            <w:pPr>
+              <w:jc w:val="center"/>
+              <w:rPr>
+                <w:rFonts w:ascii="Century Gothic" w:hAnsi="Century Gothic" w:cstheme="majorHAnsi"/>
+                <w:sz w:val="22"/>
+              </w:rPr>
+            </w:pPr>
+            <w:proofErr w:type="spellStart"/>
+            <w:r>
+              <w:rPr>
+                <w:rFonts w:ascii="Century Gothic" w:hAnsi="Century Gothic" w:cstheme="majorHAnsi"/>
+                <w:sz w:val="22"/>
+              </w:rPr>
+              <w:t>Not</w:t>
+            </w:r>
+            <w:proofErr w:type="spellEnd"/>
+            <w:r>
+              <w:rPr>
+                <w:rFonts w:ascii="Century Gothic" w:hAnsi="Century Gothic" w:cstheme="majorHAnsi"/>
+                <w:sz w:val="22"/>
+              </w:rPr>
+              <w:t xml:space="preserve"> </w:t>
+            </w:r>
+            <w:proofErr w:type="spellStart"/>
+            <w:r>
+              <w:rPr>
+                <w:rFonts w:ascii="Century Gothic" w:hAnsi="Century Gothic" w:cstheme="majorHAnsi"/>
+                <w:sz w:val="22"/>
+              </w:rPr>
+              <w:t>null</w:t>
+            </w:r>
+            <w:proofErr w:type="spellEnd"/>
           </w:p>
         </w:tc>
         <w:tc>
@@ -7409,6 +8532,7 @@
                 <w:sz w:val="22"/>
               </w:rPr>
             </w:pPr>
+            <w:proofErr w:type="spellStart"/>
             <w:r>
               <w:rPr>
                 <w:rFonts w:ascii="Century Gothic" w:hAnsi="Century Gothic" w:cstheme="majorHAnsi"/>
@@ -7416,6 +8540,7 @@
               </w:rPr>
               <w:t>Varchar</w:t>
             </w:r>
+            <w:proofErr w:type="spellEnd"/>
           </w:p>
         </w:tc>
       </w:tr>
@@ -7601,29 +8726,72 @@
                 <w:sz w:val="22"/>
               </w:rPr>
             </w:pPr>
-            <w:r>
-              <w:rPr>
-                <w:rFonts w:ascii="Century Gothic" w:hAnsi="Century Gothic" w:cstheme="majorHAnsi"/>
-                <w:sz w:val="22"/>
-              </w:rPr>
-              <w:t>Primary key;</w:t>
-            </w:r>
-          </w:p>
-          <w:p>
-            <w:pPr>
-              <w:jc w:val="center"/>
-              <w:rPr>
-                <w:rFonts w:ascii="Century Gothic" w:hAnsi="Century Gothic" w:cstheme="majorHAnsi"/>
-                <w:sz w:val="22"/>
-              </w:rPr>
-            </w:pPr>
-            <w:r>
-              <w:rPr>
-                <w:rFonts w:ascii="Century Gothic" w:hAnsi="Century Gothic" w:cstheme="majorHAnsi"/>
-                <w:sz w:val="22"/>
-              </w:rPr>
-              <w:t>Not null</w:t>
-            </w:r>
+            <w:proofErr w:type="spellStart"/>
+            <w:r>
+              <w:rPr>
+                <w:rFonts w:ascii="Century Gothic" w:hAnsi="Century Gothic" w:cstheme="majorHAnsi"/>
+                <w:sz w:val="22"/>
+              </w:rPr>
+              <w:t>Primary</w:t>
+            </w:r>
+            <w:proofErr w:type="spellEnd"/>
+            <w:r>
+              <w:rPr>
+                <w:rFonts w:ascii="Century Gothic" w:hAnsi="Century Gothic" w:cstheme="majorHAnsi"/>
+                <w:sz w:val="22"/>
+              </w:rPr>
+              <w:t xml:space="preserve"> </w:t>
+            </w:r>
+            <w:proofErr w:type="spellStart"/>
+            <w:r>
+              <w:rPr>
+                <w:rFonts w:ascii="Century Gothic" w:hAnsi="Century Gothic" w:cstheme="majorHAnsi"/>
+                <w:sz w:val="22"/>
+              </w:rPr>
+              <w:t>key</w:t>
+            </w:r>
+            <w:proofErr w:type="spellEnd"/>
+            <w:r>
+              <w:rPr>
+                <w:rFonts w:ascii="Century Gothic" w:hAnsi="Century Gothic" w:cstheme="majorHAnsi"/>
+                <w:sz w:val="22"/>
+              </w:rPr>
+              <w:t>;</w:t>
+            </w:r>
+          </w:p>
+          <w:p>
+            <w:pPr>
+              <w:jc w:val="center"/>
+              <w:rPr>
+                <w:rFonts w:ascii="Century Gothic" w:hAnsi="Century Gothic" w:cstheme="majorHAnsi"/>
+                <w:sz w:val="22"/>
+              </w:rPr>
+            </w:pPr>
+            <w:proofErr w:type="spellStart"/>
+            <w:r>
+              <w:rPr>
+                <w:rFonts w:ascii="Century Gothic" w:hAnsi="Century Gothic" w:cstheme="majorHAnsi"/>
+                <w:sz w:val="22"/>
+              </w:rPr>
+              <w:t>Not</w:t>
+            </w:r>
+            <w:proofErr w:type="spellEnd"/>
+            <w:r>
+              <w:rPr>
+                <w:rFonts w:ascii="Century Gothic" w:hAnsi="Century Gothic" w:cstheme="majorHAnsi"/>
+                <w:sz w:val="22"/>
+              </w:rPr>
+              <w:t xml:space="preserve"> </w:t>
+            </w:r>
+            <w:proofErr w:type="spellStart"/>
+            <w:r>
+              <w:rPr>
+                <w:rFonts w:ascii="Century Gothic" w:hAnsi="Century Gothic" w:cstheme="majorHAnsi"/>
+                <w:sz w:val="22"/>
+              </w:rPr>
+              <w:t>null</w:t>
+            </w:r>
+            <w:proofErr w:type="spellEnd"/>
           </w:p>
         </w:tc>
         <w:tc>
@@ -7639,6 +8807,7 @@
                 <w:sz w:val="22"/>
               </w:rPr>
             </w:pPr>
+            <w:proofErr w:type="spellStart"/>
             <w:r>
               <w:rPr>
                 <w:rFonts w:ascii="Century Gothic" w:hAnsi="Century Gothic" w:cstheme="majorHAnsi"/>
@@ -7646,6 +8815,7 @@
               </w:rPr>
               <w:t>Int</w:t>
             </w:r>
+            <w:proofErr w:type="spellEnd"/>
           </w:p>
         </w:tc>
       </w:tr>
@@ -7706,13 +8876,31 @@
                 <w:sz w:val="22"/>
               </w:rPr>
             </w:pPr>
-            <w:r>
-              <w:rPr>
-                <w:rFonts w:ascii="Century Gothic" w:hAnsi="Century Gothic" w:cstheme="majorHAnsi"/>
-                <w:sz w:val="22"/>
-              </w:rPr>
-              <w:t>Not null</w:t>
-            </w:r>
+            <w:proofErr w:type="spellStart"/>
+            <w:r>
+              <w:rPr>
+                <w:rFonts w:ascii="Century Gothic" w:hAnsi="Century Gothic" w:cstheme="majorHAnsi"/>
+                <w:sz w:val="22"/>
+              </w:rPr>
+              <w:t>Not</w:t>
+            </w:r>
+            <w:proofErr w:type="spellEnd"/>
+            <w:r>
+              <w:rPr>
+                <w:rFonts w:ascii="Century Gothic" w:hAnsi="Century Gothic" w:cstheme="majorHAnsi"/>
+                <w:sz w:val="22"/>
+              </w:rPr>
+              <w:t xml:space="preserve"> </w:t>
+            </w:r>
+            <w:proofErr w:type="spellStart"/>
+            <w:r>
+              <w:rPr>
+                <w:rFonts w:ascii="Century Gothic" w:hAnsi="Century Gothic" w:cstheme="majorHAnsi"/>
+                <w:sz w:val="22"/>
+              </w:rPr>
+              <w:t>null</w:t>
+            </w:r>
+            <w:proofErr w:type="spellEnd"/>
           </w:p>
         </w:tc>
         <w:tc>
@@ -7728,6 +8916,7 @@
                 <w:sz w:val="22"/>
               </w:rPr>
             </w:pPr>
+            <w:proofErr w:type="spellStart"/>
             <w:r>
               <w:rPr>
                 <w:rFonts w:ascii="Century Gothic" w:hAnsi="Century Gothic" w:cstheme="majorHAnsi"/>
@@ -7735,6 +8924,7 @@
               </w:rPr>
               <w:t>Varchar</w:t>
             </w:r>
+            <w:proofErr w:type="spellEnd"/>
           </w:p>
         </w:tc>
       </w:tr>
@@ -7779,13 +8969,31 @@
                 <w:sz w:val="22"/>
               </w:rPr>
             </w:pPr>
-            <w:r>
-              <w:rPr>
-                <w:rFonts w:ascii="Century Gothic" w:hAnsi="Century Gothic" w:cstheme="majorHAnsi"/>
-                <w:sz w:val="22"/>
-              </w:rPr>
-              <w:t>Not null</w:t>
-            </w:r>
+            <w:proofErr w:type="spellStart"/>
+            <w:r>
+              <w:rPr>
+                <w:rFonts w:ascii="Century Gothic" w:hAnsi="Century Gothic" w:cstheme="majorHAnsi"/>
+                <w:sz w:val="22"/>
+              </w:rPr>
+              <w:t>Not</w:t>
+            </w:r>
+            <w:proofErr w:type="spellEnd"/>
+            <w:r>
+              <w:rPr>
+                <w:rFonts w:ascii="Century Gothic" w:hAnsi="Century Gothic" w:cstheme="majorHAnsi"/>
+                <w:sz w:val="22"/>
+              </w:rPr>
+              <w:t xml:space="preserve"> </w:t>
+            </w:r>
+            <w:proofErr w:type="spellStart"/>
+            <w:r>
+              <w:rPr>
+                <w:rFonts w:ascii="Century Gothic" w:hAnsi="Century Gothic" w:cstheme="majorHAnsi"/>
+                <w:sz w:val="22"/>
+              </w:rPr>
+              <w:t>null</w:t>
+            </w:r>
+            <w:proofErr w:type="spellEnd"/>
           </w:p>
         </w:tc>
         <w:tc>
@@ -7852,13 +9060,31 @@
                 <w:sz w:val="22"/>
               </w:rPr>
             </w:pPr>
-            <w:r>
-              <w:rPr>
-                <w:rFonts w:ascii="Century Gothic" w:hAnsi="Century Gothic" w:cstheme="majorHAnsi"/>
-                <w:sz w:val="22"/>
-              </w:rPr>
-              <w:t>Not null</w:t>
-            </w:r>
+            <w:proofErr w:type="spellStart"/>
+            <w:r>
+              <w:rPr>
+                <w:rFonts w:ascii="Century Gothic" w:hAnsi="Century Gothic" w:cstheme="majorHAnsi"/>
+                <w:sz w:val="22"/>
+              </w:rPr>
+              <w:t>Not</w:t>
+            </w:r>
+            <w:proofErr w:type="spellEnd"/>
+            <w:r>
+              <w:rPr>
+                <w:rFonts w:ascii="Century Gothic" w:hAnsi="Century Gothic" w:cstheme="majorHAnsi"/>
+                <w:sz w:val="22"/>
+              </w:rPr>
+              <w:t xml:space="preserve"> </w:t>
+            </w:r>
+            <w:proofErr w:type="spellStart"/>
+            <w:r>
+              <w:rPr>
+                <w:rFonts w:ascii="Century Gothic" w:hAnsi="Century Gothic" w:cstheme="majorHAnsi"/>
+                <w:sz w:val="22"/>
+              </w:rPr>
+              <w:t>null</w:t>
+            </w:r>
+            <w:proofErr w:type="spellEnd"/>
           </w:p>
         </w:tc>
         <w:tc>
@@ -7925,13 +9151,31 @@
                 <w:sz w:val="22"/>
               </w:rPr>
             </w:pPr>
-            <w:r>
-              <w:rPr>
-                <w:rFonts w:ascii="Century Gothic" w:hAnsi="Century Gothic" w:cstheme="majorHAnsi"/>
-                <w:sz w:val="22"/>
-              </w:rPr>
-              <w:t>Not null</w:t>
-            </w:r>
+            <w:proofErr w:type="spellStart"/>
+            <w:r>
+              <w:rPr>
+                <w:rFonts w:ascii="Century Gothic" w:hAnsi="Century Gothic" w:cstheme="majorHAnsi"/>
+                <w:sz w:val="22"/>
+              </w:rPr>
+              <w:t>Not</w:t>
+            </w:r>
+            <w:proofErr w:type="spellEnd"/>
+            <w:r>
+              <w:rPr>
+                <w:rFonts w:ascii="Century Gothic" w:hAnsi="Century Gothic" w:cstheme="majorHAnsi"/>
+                <w:sz w:val="22"/>
+              </w:rPr>
+              <w:t xml:space="preserve"> </w:t>
+            </w:r>
+            <w:proofErr w:type="spellStart"/>
+            <w:r>
+              <w:rPr>
+                <w:rFonts w:ascii="Century Gothic" w:hAnsi="Century Gothic" w:cstheme="majorHAnsi"/>
+                <w:sz w:val="22"/>
+              </w:rPr>
+              <w:t>null</w:t>
+            </w:r>
+            <w:proofErr w:type="spellEnd"/>
           </w:p>
         </w:tc>
         <w:tc>
@@ -7947,6 +9191,7 @@
                 <w:sz w:val="22"/>
               </w:rPr>
             </w:pPr>
+            <w:proofErr w:type="spellStart"/>
             <w:r>
               <w:rPr>
                 <w:rFonts w:ascii="Century Gothic" w:hAnsi="Century Gothic" w:cstheme="majorHAnsi"/>
@@ -7954,6 +9199,7 @@
               </w:rPr>
               <w:t>Datetime</w:t>
             </w:r>
+            <w:proofErr w:type="spellEnd"/>
           </w:p>
         </w:tc>
       </w:tr>
@@ -8138,12 +9384,37 @@
                 <w:sz w:val="22"/>
               </w:rPr>
             </w:pPr>
-            <w:r>
-              <w:rPr>
-                <w:rFonts w:ascii="Century Gothic" w:hAnsi="Century Gothic" w:cstheme="majorHAnsi"/>
-                <w:sz w:val="22"/>
-              </w:rPr>
-              <w:t>Primary key;</w:t>
+            <w:proofErr w:type="spellStart"/>
+            <w:r>
+              <w:rPr>
+                <w:rFonts w:ascii="Century Gothic" w:hAnsi="Century Gothic" w:cstheme="majorHAnsi"/>
+                <w:sz w:val="22"/>
+              </w:rPr>
+              <w:t>Primary</w:t>
+            </w:r>
+            <w:proofErr w:type="spellEnd"/>
+            <w:r>
+              <w:rPr>
+                <w:rFonts w:ascii="Century Gothic" w:hAnsi="Century Gothic" w:cstheme="majorHAnsi"/>
+                <w:sz w:val="22"/>
+              </w:rPr>
+              <w:t xml:space="preserve"> </w:t>
+            </w:r>
+            <w:proofErr w:type="spellStart"/>
+            <w:r>
+              <w:rPr>
+                <w:rFonts w:ascii="Century Gothic" w:hAnsi="Century Gothic" w:cstheme="majorHAnsi"/>
+                <w:sz w:val="22"/>
+              </w:rPr>
+              <w:t>key</w:t>
+            </w:r>
+            <w:proofErr w:type="spellEnd"/>
+            <w:r>
+              <w:rPr>
+                <w:rFonts w:ascii="Century Gothic" w:hAnsi="Century Gothic" w:cstheme="majorHAnsi"/>
+                <w:sz w:val="22"/>
+              </w:rPr>
+              <w:t>;</w:t>
             </w:r>
           </w:p>
           <w:p>
@@ -8155,13 +9426,31 @@
                 <w:sz w:val="22"/>
               </w:rPr>
             </w:pPr>
-            <w:r>
-              <w:rPr>
-                <w:rFonts w:ascii="Century Gothic" w:hAnsi="Century Gothic" w:cstheme="majorHAnsi"/>
-                <w:sz w:val="22"/>
-              </w:rPr>
-              <w:t>Not null</w:t>
-            </w:r>
+            <w:proofErr w:type="spellStart"/>
+            <w:r>
+              <w:rPr>
+                <w:rFonts w:ascii="Century Gothic" w:hAnsi="Century Gothic" w:cstheme="majorHAnsi"/>
+                <w:sz w:val="22"/>
+              </w:rPr>
+              <w:t>Not</w:t>
+            </w:r>
+            <w:proofErr w:type="spellEnd"/>
+            <w:r>
+              <w:rPr>
+                <w:rFonts w:ascii="Century Gothic" w:hAnsi="Century Gothic" w:cstheme="majorHAnsi"/>
+                <w:sz w:val="22"/>
+              </w:rPr>
+              <w:t xml:space="preserve"> </w:t>
+            </w:r>
+            <w:proofErr w:type="spellStart"/>
+            <w:r>
+              <w:rPr>
+                <w:rFonts w:ascii="Century Gothic" w:hAnsi="Century Gothic" w:cstheme="majorHAnsi"/>
+                <w:sz w:val="22"/>
+              </w:rPr>
+              <w:t>null</w:t>
+            </w:r>
+            <w:proofErr w:type="spellEnd"/>
           </w:p>
         </w:tc>
         <w:tc>
@@ -8177,6 +9466,7 @@
                 <w:sz w:val="22"/>
               </w:rPr>
             </w:pPr>
+            <w:proofErr w:type="spellStart"/>
             <w:r>
               <w:rPr>
                 <w:rFonts w:ascii="Century Gothic" w:hAnsi="Century Gothic" w:cstheme="majorHAnsi"/>
@@ -8184,6 +9474,7 @@
               </w:rPr>
               <w:t>Int</w:t>
             </w:r>
+            <w:proofErr w:type="spellEnd"/>
           </w:p>
         </w:tc>
       </w:tr>
@@ -8205,6 +9496,7 @@
                 <w:szCs w:val="28"/>
               </w:rPr>
             </w:pPr>
+            <w:proofErr w:type="spellStart"/>
             <w:r>
               <w:rPr>
                 <w:rFonts w:ascii="Century Gothic" w:hAnsi="Century Gothic" w:cstheme="majorHAnsi"/>
@@ -8213,6 +9505,7 @@
               </w:rPr>
               <w:t>Account_ID</w:t>
             </w:r>
+            <w:proofErr w:type="spellEnd"/>
           </w:p>
         </w:tc>
         <w:tc>
@@ -8244,29 +9537,72 @@
                 <w:sz w:val="22"/>
               </w:rPr>
             </w:pPr>
-            <w:r>
-              <w:rPr>
-                <w:rFonts w:ascii="Century Gothic" w:hAnsi="Century Gothic" w:cstheme="majorHAnsi"/>
-                <w:sz w:val="22"/>
-              </w:rPr>
-              <w:t>Foreign key Account;</w:t>
-            </w:r>
-          </w:p>
-          <w:p>
-            <w:pPr>
-              <w:jc w:val="center"/>
-              <w:rPr>
-                <w:rFonts w:ascii="Century Gothic" w:hAnsi="Century Gothic" w:cstheme="majorHAnsi"/>
-                <w:sz w:val="22"/>
-              </w:rPr>
-            </w:pPr>
-            <w:r>
-              <w:rPr>
-                <w:rFonts w:ascii="Century Gothic" w:hAnsi="Century Gothic" w:cstheme="majorHAnsi"/>
-                <w:sz w:val="22"/>
-              </w:rPr>
-              <w:t>Not null</w:t>
-            </w:r>
+            <w:proofErr w:type="spellStart"/>
+            <w:r>
+              <w:rPr>
+                <w:rFonts w:ascii="Century Gothic" w:hAnsi="Century Gothic" w:cstheme="majorHAnsi"/>
+                <w:sz w:val="22"/>
+              </w:rPr>
+              <w:t>Foreign</w:t>
+            </w:r>
+            <w:proofErr w:type="spellEnd"/>
+            <w:r>
+              <w:rPr>
+                <w:rFonts w:ascii="Century Gothic" w:hAnsi="Century Gothic" w:cstheme="majorHAnsi"/>
+                <w:sz w:val="22"/>
+              </w:rPr>
+              <w:t xml:space="preserve"> </w:t>
+            </w:r>
+            <w:proofErr w:type="spellStart"/>
+            <w:r>
+              <w:rPr>
+                <w:rFonts w:ascii="Century Gothic" w:hAnsi="Century Gothic" w:cstheme="majorHAnsi"/>
+                <w:sz w:val="22"/>
+              </w:rPr>
+              <w:t>key</w:t>
+            </w:r>
+            <w:proofErr w:type="spellEnd"/>
+            <w:r>
+              <w:rPr>
+                <w:rFonts w:ascii="Century Gothic" w:hAnsi="Century Gothic" w:cstheme="majorHAnsi"/>
+                <w:sz w:val="22"/>
+              </w:rPr>
+              <w:t xml:space="preserve"> Account;</w:t>
+            </w:r>
+          </w:p>
+          <w:p>
+            <w:pPr>
+              <w:jc w:val="center"/>
+              <w:rPr>
+                <w:rFonts w:ascii="Century Gothic" w:hAnsi="Century Gothic" w:cstheme="majorHAnsi"/>
+                <w:sz w:val="22"/>
+              </w:rPr>
+            </w:pPr>
+            <w:proofErr w:type="spellStart"/>
+            <w:r>
+              <w:rPr>
+                <w:rFonts w:ascii="Century Gothic" w:hAnsi="Century Gothic" w:cstheme="majorHAnsi"/>
+                <w:sz w:val="22"/>
+              </w:rPr>
+              <w:t>Not</w:t>
+            </w:r>
+            <w:proofErr w:type="spellEnd"/>
+            <w:r>
+              <w:rPr>
+                <w:rFonts w:ascii="Century Gothic" w:hAnsi="Century Gothic" w:cstheme="majorHAnsi"/>
+                <w:sz w:val="22"/>
+              </w:rPr>
+              <w:t xml:space="preserve"> </w:t>
+            </w:r>
+            <w:proofErr w:type="spellStart"/>
+            <w:r>
+              <w:rPr>
+                <w:rFonts w:ascii="Century Gothic" w:hAnsi="Century Gothic" w:cstheme="majorHAnsi"/>
+                <w:sz w:val="22"/>
+              </w:rPr>
+              <w:t>null</w:t>
+            </w:r>
+            <w:proofErr w:type="spellEnd"/>
           </w:p>
         </w:tc>
         <w:tc>
@@ -8282,6 +9618,7 @@
                 <w:sz w:val="22"/>
               </w:rPr>
             </w:pPr>
+            <w:proofErr w:type="spellStart"/>
             <w:r>
               <w:rPr>
                 <w:rFonts w:ascii="Century Gothic" w:hAnsi="Century Gothic" w:cstheme="majorHAnsi"/>
@@ -8289,6 +9626,7 @@
               </w:rPr>
               <w:t>Varchar</w:t>
             </w:r>
+            <w:proofErr w:type="spellEnd"/>
           </w:p>
         </w:tc>
       </w:tr>
@@ -8310,6 +9648,7 @@
                 <w:szCs w:val="28"/>
               </w:rPr>
             </w:pPr>
+            <w:proofErr w:type="spellStart"/>
             <w:r>
               <w:rPr>
                 <w:rFonts w:ascii="Century Gothic" w:hAnsi="Century Gothic" w:cstheme="majorHAnsi"/>
@@ -8318,6 +9657,7 @@
               </w:rPr>
               <w:t>ID_Locale</w:t>
             </w:r>
+            <w:proofErr w:type="spellEnd"/>
           </w:p>
         </w:tc>
         <w:tc>
@@ -8333,29 +9673,72 @@
                 <w:sz w:val="22"/>
               </w:rPr>
             </w:pPr>
-            <w:r>
-              <w:rPr>
-                <w:rFonts w:ascii="Century Gothic" w:hAnsi="Century Gothic" w:cstheme="majorHAnsi"/>
-                <w:sz w:val="22"/>
-              </w:rPr>
-              <w:t>Foreign key Locale;</w:t>
-            </w:r>
-          </w:p>
-          <w:p>
-            <w:pPr>
-              <w:jc w:val="center"/>
-              <w:rPr>
-                <w:rFonts w:ascii="Century Gothic" w:hAnsi="Century Gothic" w:cstheme="majorHAnsi"/>
-                <w:sz w:val="22"/>
-              </w:rPr>
-            </w:pPr>
-            <w:r>
-              <w:rPr>
-                <w:rFonts w:ascii="Century Gothic" w:hAnsi="Century Gothic" w:cstheme="majorHAnsi"/>
-                <w:sz w:val="22"/>
-              </w:rPr>
-              <w:t>Not null</w:t>
-            </w:r>
+            <w:proofErr w:type="spellStart"/>
+            <w:r>
+              <w:rPr>
+                <w:rFonts w:ascii="Century Gothic" w:hAnsi="Century Gothic" w:cstheme="majorHAnsi"/>
+                <w:sz w:val="22"/>
+              </w:rPr>
+              <w:t>Foreign</w:t>
+            </w:r>
+            <w:proofErr w:type="spellEnd"/>
+            <w:r>
+              <w:rPr>
+                <w:rFonts w:ascii="Century Gothic" w:hAnsi="Century Gothic" w:cstheme="majorHAnsi"/>
+                <w:sz w:val="22"/>
+              </w:rPr>
+              <w:t xml:space="preserve"> </w:t>
+            </w:r>
+            <w:proofErr w:type="spellStart"/>
+            <w:r>
+              <w:rPr>
+                <w:rFonts w:ascii="Century Gothic" w:hAnsi="Century Gothic" w:cstheme="majorHAnsi"/>
+                <w:sz w:val="22"/>
+              </w:rPr>
+              <w:t>key</w:t>
+            </w:r>
+            <w:proofErr w:type="spellEnd"/>
+            <w:r>
+              <w:rPr>
+                <w:rFonts w:ascii="Century Gothic" w:hAnsi="Century Gothic" w:cstheme="majorHAnsi"/>
+                <w:sz w:val="22"/>
+              </w:rPr>
+              <w:t xml:space="preserve"> Locale;</w:t>
+            </w:r>
+          </w:p>
+          <w:p>
+            <w:pPr>
+              <w:jc w:val="center"/>
+              <w:rPr>
+                <w:rFonts w:ascii="Century Gothic" w:hAnsi="Century Gothic" w:cstheme="majorHAnsi"/>
+                <w:sz w:val="22"/>
+              </w:rPr>
+            </w:pPr>
+            <w:proofErr w:type="spellStart"/>
+            <w:r>
+              <w:rPr>
+                <w:rFonts w:ascii="Century Gothic" w:hAnsi="Century Gothic" w:cstheme="majorHAnsi"/>
+                <w:sz w:val="22"/>
+              </w:rPr>
+              <w:t>Not</w:t>
+            </w:r>
+            <w:proofErr w:type="spellEnd"/>
+            <w:r>
+              <w:rPr>
+                <w:rFonts w:ascii="Century Gothic" w:hAnsi="Century Gothic" w:cstheme="majorHAnsi"/>
+                <w:sz w:val="22"/>
+              </w:rPr>
+              <w:t xml:space="preserve"> </w:t>
+            </w:r>
+            <w:proofErr w:type="spellStart"/>
+            <w:r>
+              <w:rPr>
+                <w:rFonts w:ascii="Century Gothic" w:hAnsi="Century Gothic" w:cstheme="majorHAnsi"/>
+                <w:sz w:val="22"/>
+              </w:rPr>
+              <w:t>null</w:t>
+            </w:r>
+            <w:proofErr w:type="spellEnd"/>
           </w:p>
         </w:tc>
         <w:tc>
@@ -8371,6 +9754,7 @@
                 <w:sz w:val="22"/>
               </w:rPr>
             </w:pPr>
+            <w:proofErr w:type="spellStart"/>
             <w:r>
               <w:rPr>
                 <w:rFonts w:ascii="Century Gothic" w:hAnsi="Century Gothic" w:cstheme="majorHAnsi"/>
@@ -8378,6 +9762,7 @@
               </w:rPr>
               <w:t>Int</w:t>
             </w:r>
+            <w:proofErr w:type="spellEnd"/>
           </w:p>
         </w:tc>
       </w:tr>
@@ -8444,6 +9829,7 @@
                 <w:sz w:val="22"/>
               </w:rPr>
             </w:pPr>
+            <w:proofErr w:type="spellStart"/>
             <w:r>
               <w:rPr>
                 <w:rFonts w:ascii="Century Gothic" w:hAnsi="Century Gothic" w:cstheme="majorHAnsi"/>
@@ -8451,6 +9837,7 @@
               </w:rPr>
               <w:t>Varchar</w:t>
             </w:r>
+            <w:proofErr w:type="spellEnd"/>
           </w:p>
         </w:tc>
       </w:tr>
@@ -8472,6 +9859,7 @@
                 <w:szCs w:val="28"/>
               </w:rPr>
             </w:pPr>
+            <w:proofErr w:type="spellStart"/>
             <w:r>
               <w:rPr>
                 <w:rFonts w:ascii="Century Gothic" w:hAnsi="Century Gothic" w:cstheme="majorHAnsi"/>
@@ -8480,6 +9868,7 @@
               </w:rPr>
               <w:t>Titolo_Recensione</w:t>
             </w:r>
+            <w:proofErr w:type="spellEnd"/>
           </w:p>
         </w:tc>
         <w:tc>
@@ -8511,13 +9900,31 @@
                 <w:sz w:val="22"/>
               </w:rPr>
             </w:pPr>
-            <w:r>
-              <w:rPr>
-                <w:rFonts w:ascii="Century Gothic" w:hAnsi="Century Gothic" w:cstheme="majorHAnsi"/>
-                <w:sz w:val="22"/>
-              </w:rPr>
-              <w:t>Not null</w:t>
-            </w:r>
+            <w:proofErr w:type="spellStart"/>
+            <w:r>
+              <w:rPr>
+                <w:rFonts w:ascii="Century Gothic" w:hAnsi="Century Gothic" w:cstheme="majorHAnsi"/>
+                <w:sz w:val="22"/>
+              </w:rPr>
+              <w:t>Not</w:t>
+            </w:r>
+            <w:proofErr w:type="spellEnd"/>
+            <w:r>
+              <w:rPr>
+                <w:rFonts w:ascii="Century Gothic" w:hAnsi="Century Gothic" w:cstheme="majorHAnsi"/>
+                <w:sz w:val="22"/>
+              </w:rPr>
+              <w:t xml:space="preserve"> </w:t>
+            </w:r>
+            <w:proofErr w:type="spellStart"/>
+            <w:r>
+              <w:rPr>
+                <w:rFonts w:ascii="Century Gothic" w:hAnsi="Century Gothic" w:cstheme="majorHAnsi"/>
+                <w:sz w:val="22"/>
+              </w:rPr>
+              <w:t>null</w:t>
+            </w:r>
+            <w:proofErr w:type="spellEnd"/>
           </w:p>
         </w:tc>
         <w:tc>
@@ -8533,6 +9940,7 @@
                 <w:sz w:val="22"/>
               </w:rPr>
             </w:pPr>
+            <w:proofErr w:type="spellStart"/>
             <w:r>
               <w:rPr>
                 <w:rFonts w:ascii="Century Gothic" w:hAnsi="Century Gothic" w:cstheme="majorHAnsi"/>
@@ -8540,6 +9948,7 @@
               </w:rPr>
               <w:t>Varchar</w:t>
             </w:r>
+            <w:proofErr w:type="spellEnd"/>
           </w:p>
         </w:tc>
       </w:tr>
@@ -8584,13 +9993,31 @@
                 <w:sz w:val="22"/>
               </w:rPr>
             </w:pPr>
-            <w:r>
-              <w:rPr>
-                <w:rFonts w:ascii="Century Gothic" w:hAnsi="Century Gothic" w:cstheme="majorHAnsi"/>
-                <w:sz w:val="22"/>
-              </w:rPr>
-              <w:t>Not null</w:t>
-            </w:r>
+            <w:proofErr w:type="spellStart"/>
+            <w:r>
+              <w:rPr>
+                <w:rFonts w:ascii="Century Gothic" w:hAnsi="Century Gothic" w:cstheme="majorHAnsi"/>
+                <w:sz w:val="22"/>
+              </w:rPr>
+              <w:t>Not</w:t>
+            </w:r>
+            <w:proofErr w:type="spellEnd"/>
+            <w:r>
+              <w:rPr>
+                <w:rFonts w:ascii="Century Gothic" w:hAnsi="Century Gothic" w:cstheme="majorHAnsi"/>
+                <w:sz w:val="22"/>
+              </w:rPr>
+              <w:t xml:space="preserve"> </w:t>
+            </w:r>
+            <w:proofErr w:type="spellStart"/>
+            <w:r>
+              <w:rPr>
+                <w:rFonts w:ascii="Century Gothic" w:hAnsi="Century Gothic" w:cstheme="majorHAnsi"/>
+                <w:sz w:val="22"/>
+              </w:rPr>
+              <w:t>null</w:t>
+            </w:r>
+            <w:proofErr w:type="spellEnd"/>
           </w:p>
         </w:tc>
         <w:tc>
@@ -8634,6 +10061,7 @@
                 <w:szCs w:val="28"/>
               </w:rPr>
             </w:pPr>
+            <w:proofErr w:type="spellStart"/>
             <w:r>
               <w:rPr>
                 <w:rFonts w:ascii="Century Gothic" w:hAnsi="Century Gothic" w:cstheme="majorHAnsi"/>
@@ -8642,6 +10070,7 @@
               </w:rPr>
               <w:t>Voto_Servizio</w:t>
             </w:r>
+            <w:proofErr w:type="spellEnd"/>
           </w:p>
         </w:tc>
         <w:tc>
@@ -8657,13 +10086,31 @@
                 <w:sz w:val="22"/>
               </w:rPr>
             </w:pPr>
-            <w:r>
-              <w:rPr>
-                <w:rFonts w:ascii="Century Gothic" w:hAnsi="Century Gothic" w:cstheme="majorHAnsi"/>
-                <w:sz w:val="22"/>
-              </w:rPr>
-              <w:t>Not null</w:t>
-            </w:r>
+            <w:proofErr w:type="spellStart"/>
+            <w:r>
+              <w:rPr>
+                <w:rFonts w:ascii="Century Gothic" w:hAnsi="Century Gothic" w:cstheme="majorHAnsi"/>
+                <w:sz w:val="22"/>
+              </w:rPr>
+              <w:t>Not</w:t>
+            </w:r>
+            <w:proofErr w:type="spellEnd"/>
+            <w:r>
+              <w:rPr>
+                <w:rFonts w:ascii="Century Gothic" w:hAnsi="Century Gothic" w:cstheme="majorHAnsi"/>
+                <w:sz w:val="22"/>
+              </w:rPr>
+              <w:t xml:space="preserve"> </w:t>
+            </w:r>
+            <w:proofErr w:type="spellStart"/>
+            <w:r>
+              <w:rPr>
+                <w:rFonts w:ascii="Century Gothic" w:hAnsi="Century Gothic" w:cstheme="majorHAnsi"/>
+                <w:sz w:val="22"/>
+              </w:rPr>
+              <w:t>null</w:t>
+            </w:r>
+            <w:proofErr w:type="spellEnd"/>
           </w:p>
         </w:tc>
         <w:tc>
@@ -8679,6 +10126,7 @@
                 <w:sz w:val="22"/>
               </w:rPr>
             </w:pPr>
+            <w:proofErr w:type="spellStart"/>
             <w:r>
               <w:rPr>
                 <w:rFonts w:ascii="Century Gothic" w:hAnsi="Century Gothic" w:cstheme="majorHAnsi"/>
@@ -8686,6 +10134,7 @@
               </w:rPr>
               <w:t>Int</w:t>
             </w:r>
+            <w:proofErr w:type="spellEnd"/>
           </w:p>
         </w:tc>
       </w:tr>
@@ -8707,6 +10156,7 @@
                 <w:szCs w:val="28"/>
               </w:rPr>
             </w:pPr>
+            <w:proofErr w:type="spellStart"/>
             <w:r>
               <w:rPr>
                 <w:rFonts w:ascii="Century Gothic" w:hAnsi="Century Gothic" w:cstheme="majorHAnsi"/>
@@ -8715,6 +10165,7 @@
               </w:rPr>
               <w:t>Voto_Qualità_Prezzo</w:t>
             </w:r>
+            <w:proofErr w:type="spellEnd"/>
           </w:p>
         </w:tc>
         <w:tc>
@@ -8730,13 +10181,31 @@
                 <w:sz w:val="22"/>
               </w:rPr>
             </w:pPr>
-            <w:r>
-              <w:rPr>
-                <w:rFonts w:ascii="Century Gothic" w:hAnsi="Century Gothic" w:cstheme="majorHAnsi"/>
-                <w:sz w:val="22"/>
-              </w:rPr>
-              <w:t>Not null</w:t>
-            </w:r>
+            <w:proofErr w:type="spellStart"/>
+            <w:r>
+              <w:rPr>
+                <w:rFonts w:ascii="Century Gothic" w:hAnsi="Century Gothic" w:cstheme="majorHAnsi"/>
+                <w:sz w:val="22"/>
+              </w:rPr>
+              <w:t>Not</w:t>
+            </w:r>
+            <w:proofErr w:type="spellEnd"/>
+            <w:r>
+              <w:rPr>
+                <w:rFonts w:ascii="Century Gothic" w:hAnsi="Century Gothic" w:cstheme="majorHAnsi"/>
+                <w:sz w:val="22"/>
+              </w:rPr>
+              <w:t xml:space="preserve"> </w:t>
+            </w:r>
+            <w:proofErr w:type="spellStart"/>
+            <w:r>
+              <w:rPr>
+                <w:rFonts w:ascii="Century Gothic" w:hAnsi="Century Gothic" w:cstheme="majorHAnsi"/>
+                <w:sz w:val="22"/>
+              </w:rPr>
+              <w:t>null</w:t>
+            </w:r>
+            <w:proofErr w:type="spellEnd"/>
           </w:p>
         </w:tc>
         <w:tc>
@@ -8752,6 +10221,7 @@
                 <w:sz w:val="22"/>
               </w:rPr>
             </w:pPr>
+            <w:proofErr w:type="spellStart"/>
             <w:r>
               <w:rPr>
                 <w:rFonts w:ascii="Century Gothic" w:hAnsi="Century Gothic" w:cstheme="majorHAnsi"/>
@@ -8759,6 +10229,7 @@
               </w:rPr>
               <w:t>Int</w:t>
             </w:r>
+            <w:proofErr w:type="spellEnd"/>
           </w:p>
         </w:tc>
       </w:tr>
@@ -8780,6 +10251,7 @@
                 <w:szCs w:val="28"/>
               </w:rPr>
             </w:pPr>
+            <w:proofErr w:type="spellStart"/>
             <w:r>
               <w:rPr>
                 <w:rFonts w:ascii="Century Gothic" w:hAnsi="Century Gothic" w:cstheme="majorHAnsi"/>
@@ -8788,6 +10260,7 @@
               </w:rPr>
               <w:t>Voto_Cibo</w:t>
             </w:r>
+            <w:proofErr w:type="spellEnd"/>
           </w:p>
         </w:tc>
         <w:tc>
@@ -8803,13 +10276,31 @@
                 <w:sz w:val="22"/>
               </w:rPr>
             </w:pPr>
-            <w:r>
-              <w:rPr>
-                <w:rFonts w:ascii="Century Gothic" w:hAnsi="Century Gothic" w:cstheme="majorHAnsi"/>
-                <w:sz w:val="22"/>
-              </w:rPr>
-              <w:t>Not null</w:t>
-            </w:r>
+            <w:proofErr w:type="spellStart"/>
+            <w:r>
+              <w:rPr>
+                <w:rFonts w:ascii="Century Gothic" w:hAnsi="Century Gothic" w:cstheme="majorHAnsi"/>
+                <w:sz w:val="22"/>
+              </w:rPr>
+              <w:t>Not</w:t>
+            </w:r>
+            <w:proofErr w:type="spellEnd"/>
+            <w:r>
+              <w:rPr>
+                <w:rFonts w:ascii="Century Gothic" w:hAnsi="Century Gothic" w:cstheme="majorHAnsi"/>
+                <w:sz w:val="22"/>
+              </w:rPr>
+              <w:t xml:space="preserve"> </w:t>
+            </w:r>
+            <w:proofErr w:type="spellStart"/>
+            <w:r>
+              <w:rPr>
+                <w:rFonts w:ascii="Century Gothic" w:hAnsi="Century Gothic" w:cstheme="majorHAnsi"/>
+                <w:sz w:val="22"/>
+              </w:rPr>
+              <w:t>null</w:t>
+            </w:r>
+            <w:proofErr w:type="spellEnd"/>
           </w:p>
         </w:tc>
         <w:tc>
@@ -8825,6 +10316,7 @@
                 <w:sz w:val="22"/>
               </w:rPr>
             </w:pPr>
+            <w:proofErr w:type="spellStart"/>
             <w:r>
               <w:rPr>
                 <w:rFonts w:ascii="Century Gothic" w:hAnsi="Century Gothic" w:cstheme="majorHAnsi"/>
@@ -8832,6 +10324,7 @@
               </w:rPr>
               <w:t>Int</w:t>
             </w:r>
+            <w:proofErr w:type="spellEnd"/>
           </w:p>
         </w:tc>
       </w:tr>
@@ -9011,12 +10504,37 @@
                 <w:sz w:val="22"/>
               </w:rPr>
             </w:pPr>
-            <w:r>
-              <w:rPr>
-                <w:rFonts w:ascii="Century Gothic" w:hAnsi="Century Gothic" w:cstheme="majorHAnsi"/>
-                <w:sz w:val="22"/>
-              </w:rPr>
-              <w:t>Primary key;</w:t>
+            <w:proofErr w:type="spellStart"/>
+            <w:r>
+              <w:rPr>
+                <w:rFonts w:ascii="Century Gothic" w:hAnsi="Century Gothic" w:cstheme="majorHAnsi"/>
+                <w:sz w:val="22"/>
+              </w:rPr>
+              <w:t>Primary</w:t>
+            </w:r>
+            <w:proofErr w:type="spellEnd"/>
+            <w:r>
+              <w:rPr>
+                <w:rFonts w:ascii="Century Gothic" w:hAnsi="Century Gothic" w:cstheme="majorHAnsi"/>
+                <w:sz w:val="22"/>
+              </w:rPr>
+              <w:t xml:space="preserve"> </w:t>
+            </w:r>
+            <w:proofErr w:type="spellStart"/>
+            <w:r>
+              <w:rPr>
+                <w:rFonts w:ascii="Century Gothic" w:hAnsi="Century Gothic" w:cstheme="majorHAnsi"/>
+                <w:sz w:val="22"/>
+              </w:rPr>
+              <w:t>key</w:t>
+            </w:r>
+            <w:proofErr w:type="spellEnd"/>
+            <w:r>
+              <w:rPr>
+                <w:rFonts w:ascii="Century Gothic" w:hAnsi="Century Gothic" w:cstheme="majorHAnsi"/>
+                <w:sz w:val="22"/>
+              </w:rPr>
+              <w:t>;</w:t>
             </w:r>
           </w:p>
           <w:p>
@@ -9028,13 +10546,31 @@
                 <w:sz w:val="22"/>
               </w:rPr>
             </w:pPr>
-            <w:r>
-              <w:rPr>
-                <w:rFonts w:ascii="Century Gothic" w:hAnsi="Century Gothic" w:cstheme="majorHAnsi"/>
-                <w:sz w:val="22"/>
-              </w:rPr>
-              <w:t>Not null</w:t>
-            </w:r>
+            <w:proofErr w:type="spellStart"/>
+            <w:r>
+              <w:rPr>
+                <w:rFonts w:ascii="Century Gothic" w:hAnsi="Century Gothic" w:cstheme="majorHAnsi"/>
+                <w:sz w:val="22"/>
+              </w:rPr>
+              <w:t>Not</w:t>
+            </w:r>
+            <w:proofErr w:type="spellEnd"/>
+            <w:r>
+              <w:rPr>
+                <w:rFonts w:ascii="Century Gothic" w:hAnsi="Century Gothic" w:cstheme="majorHAnsi"/>
+                <w:sz w:val="22"/>
+              </w:rPr>
+              <w:t xml:space="preserve"> </w:t>
+            </w:r>
+            <w:proofErr w:type="spellStart"/>
+            <w:r>
+              <w:rPr>
+                <w:rFonts w:ascii="Century Gothic" w:hAnsi="Century Gothic" w:cstheme="majorHAnsi"/>
+                <w:sz w:val="22"/>
+              </w:rPr>
+              <w:t>null</w:t>
+            </w:r>
+            <w:proofErr w:type="spellEnd"/>
           </w:p>
         </w:tc>
         <w:tc>
@@ -9050,6 +10586,7 @@
                 <w:sz w:val="22"/>
               </w:rPr>
             </w:pPr>
+            <w:proofErr w:type="spellStart"/>
             <w:r>
               <w:rPr>
                 <w:rFonts w:ascii="Century Gothic" w:hAnsi="Century Gothic" w:cstheme="majorHAnsi"/>
@@ -9057,6 +10594,7 @@
               </w:rPr>
               <w:t>Int</w:t>
             </w:r>
+            <w:proofErr w:type="spellEnd"/>
           </w:p>
         </w:tc>
       </w:tr>
@@ -9078,6 +10616,7 @@
                 <w:szCs w:val="28"/>
               </w:rPr>
             </w:pPr>
+            <w:proofErr w:type="spellStart"/>
             <w:r>
               <w:rPr>
                 <w:rFonts w:ascii="Century Gothic" w:hAnsi="Century Gothic" w:cstheme="majorHAnsi"/>
@@ -9086,6 +10625,7 @@
               </w:rPr>
               <w:t>ID_Place</w:t>
             </w:r>
+            <w:proofErr w:type="spellEnd"/>
           </w:p>
         </w:tc>
         <w:tc>
@@ -9102,29 +10642,88 @@
                 <w:sz w:val="22"/>
               </w:rPr>
             </w:pPr>
-            <w:r>
-              <w:rPr>
-                <w:rFonts w:ascii="Century Gothic" w:hAnsi="Century Gothic" w:cstheme="majorHAnsi"/>
-                <w:sz w:val="22"/>
-              </w:rPr>
-              <w:t>Foreign key Place;</w:t>
-            </w:r>
-          </w:p>
-          <w:p>
-            <w:pPr>
-              <w:jc w:val="center"/>
-              <w:rPr>
-                <w:rFonts w:ascii="Century Gothic" w:hAnsi="Century Gothic" w:cstheme="majorHAnsi"/>
-                <w:sz w:val="22"/>
-              </w:rPr>
-            </w:pPr>
-            <w:r>
-              <w:rPr>
-                <w:rFonts w:ascii="Century Gothic" w:hAnsi="Century Gothic" w:cstheme="majorHAnsi"/>
-                <w:sz w:val="22"/>
-              </w:rPr>
-              <w:t>Not null</w:t>
-            </w:r>
+            <w:proofErr w:type="spellStart"/>
+            <w:r>
+              <w:rPr>
+                <w:rFonts w:ascii="Century Gothic" w:hAnsi="Century Gothic" w:cstheme="majorHAnsi"/>
+                <w:sz w:val="22"/>
+              </w:rPr>
+              <w:t>Foreign</w:t>
+            </w:r>
+            <w:proofErr w:type="spellEnd"/>
+            <w:r>
+              <w:rPr>
+                <w:rFonts w:ascii="Century Gothic" w:hAnsi="Century Gothic" w:cstheme="majorHAnsi"/>
+                <w:sz w:val="22"/>
+              </w:rPr>
+              <w:t xml:space="preserve"> </w:t>
+            </w:r>
+            <w:proofErr w:type="spellStart"/>
+            <w:r>
+              <w:rPr>
+                <w:rFonts w:ascii="Century Gothic" w:hAnsi="Century Gothic" w:cstheme="majorHAnsi"/>
+                <w:sz w:val="22"/>
+              </w:rPr>
+              <w:t>key</w:t>
+            </w:r>
+            <w:proofErr w:type="spellEnd"/>
+            <w:r>
+              <w:rPr>
+                <w:rFonts w:ascii="Century Gothic" w:hAnsi="Century Gothic" w:cstheme="majorHAnsi"/>
+                <w:sz w:val="22"/>
+              </w:rPr>
+              <w:t xml:space="preserve"> </w:t>
+            </w:r>
+            <w:proofErr w:type="spellStart"/>
+            <w:r>
+              <w:rPr>
+                <w:rFonts w:ascii="Century Gothic" w:hAnsi="Century Gothic" w:cstheme="majorHAnsi"/>
+                <w:sz w:val="22"/>
+              </w:rPr>
+              <w:t>Place</w:t>
+            </w:r>
+            <w:proofErr w:type="spellEnd"/>
+            <w:r>
+              <w:rPr>
+                <w:rFonts w:ascii="Century Gothic" w:hAnsi="Century Gothic" w:cstheme="majorHAnsi"/>
+                <w:sz w:val="22"/>
+              </w:rPr>
+              <w:t>;</w:t>
+            </w:r>
+          </w:p>
+          <w:p>
+            <w:pPr>
+              <w:jc w:val="center"/>
+              <w:rPr>
+                <w:rFonts w:ascii="Century Gothic" w:hAnsi="Century Gothic" w:cstheme="majorHAnsi"/>
+                <w:sz w:val="22"/>
+              </w:rPr>
+            </w:pPr>
+            <w:proofErr w:type="spellStart"/>
+            <w:r>
+              <w:rPr>
+                <w:rFonts w:ascii="Century Gothic" w:hAnsi="Century Gothic" w:cstheme="majorHAnsi"/>
+                <w:sz w:val="22"/>
+              </w:rPr>
+              <w:t>Not</w:t>
+            </w:r>
+            <w:proofErr w:type="spellEnd"/>
+            <w:r>
+              <w:rPr>
+                <w:rFonts w:ascii="Century Gothic" w:hAnsi="Century Gothic" w:cstheme="majorHAnsi"/>
+                <w:sz w:val="22"/>
+              </w:rPr>
+              <w:t xml:space="preserve"> </w:t>
+            </w:r>
+            <w:proofErr w:type="spellStart"/>
+            <w:r>
+              <w:rPr>
+                <w:rFonts w:ascii="Century Gothic" w:hAnsi="Century Gothic" w:cstheme="majorHAnsi"/>
+                <w:sz w:val="22"/>
+              </w:rPr>
+              <w:t>null</w:t>
+            </w:r>
+            <w:proofErr w:type="spellEnd"/>
           </w:p>
         </w:tc>
         <w:tc>
@@ -9140,6 +10739,7 @@
                 <w:sz w:val="22"/>
               </w:rPr>
             </w:pPr>
+            <w:proofErr w:type="spellStart"/>
             <w:r>
               <w:rPr>
                 <w:rFonts w:ascii="Century Gothic" w:hAnsi="Century Gothic" w:cstheme="majorHAnsi"/>
@@ -9147,6 +10747,7 @@
               </w:rPr>
               <w:t>Int</w:t>
             </w:r>
+            <w:proofErr w:type="spellEnd"/>
           </w:p>
         </w:tc>
       </w:tr>
@@ -9168,6 +10769,7 @@
                 <w:szCs w:val="28"/>
               </w:rPr>
             </w:pPr>
+            <w:proofErr w:type="spellStart"/>
             <w:r>
               <w:rPr>
                 <w:rFonts w:ascii="Century Gothic" w:hAnsi="Century Gothic" w:cstheme="majorHAnsi"/>
@@ -9176,6 +10778,7 @@
               </w:rPr>
               <w:t>Category</w:t>
             </w:r>
+            <w:proofErr w:type="spellEnd"/>
           </w:p>
         </w:tc>
         <w:tc>
@@ -9208,13 +10811,31 @@
                 <w:sz w:val="22"/>
               </w:rPr>
             </w:pPr>
-            <w:r>
-              <w:rPr>
-                <w:rFonts w:ascii="Century Gothic" w:hAnsi="Century Gothic" w:cstheme="majorHAnsi"/>
-                <w:sz w:val="22"/>
-              </w:rPr>
-              <w:t>Not null</w:t>
-            </w:r>
+            <w:proofErr w:type="spellStart"/>
+            <w:r>
+              <w:rPr>
+                <w:rFonts w:ascii="Century Gothic" w:hAnsi="Century Gothic" w:cstheme="majorHAnsi"/>
+                <w:sz w:val="22"/>
+              </w:rPr>
+              <w:t>Not</w:t>
+            </w:r>
+            <w:proofErr w:type="spellEnd"/>
+            <w:r>
+              <w:rPr>
+                <w:rFonts w:ascii="Century Gothic" w:hAnsi="Century Gothic" w:cstheme="majorHAnsi"/>
+                <w:sz w:val="22"/>
+              </w:rPr>
+              <w:t xml:space="preserve"> </w:t>
+            </w:r>
+            <w:proofErr w:type="spellStart"/>
+            <w:r>
+              <w:rPr>
+                <w:rFonts w:ascii="Century Gothic" w:hAnsi="Century Gothic" w:cstheme="majorHAnsi"/>
+                <w:sz w:val="22"/>
+              </w:rPr>
+              <w:t>null</w:t>
+            </w:r>
+            <w:proofErr w:type="spellEnd"/>
           </w:p>
         </w:tc>
         <w:tc>
@@ -9230,6 +10851,7 @@
                 <w:sz w:val="22"/>
               </w:rPr>
             </w:pPr>
+            <w:proofErr w:type="spellStart"/>
             <w:r>
               <w:rPr>
                 <w:rFonts w:ascii="Century Gothic" w:hAnsi="Century Gothic" w:cstheme="majorHAnsi"/>
@@ -9244,6 +10866,7 @@
               </w:rPr>
               <w:t>Int</w:t>
             </w:r>
+            <w:proofErr w:type="spellEnd"/>
           </w:p>
         </w:tc>
       </w:tr>
@@ -9305,13 +10928,31 @@
                 <w:sz w:val="22"/>
               </w:rPr>
             </w:pPr>
-            <w:r>
-              <w:rPr>
-                <w:rFonts w:ascii="Century Gothic" w:hAnsi="Century Gothic" w:cstheme="majorHAnsi"/>
-                <w:sz w:val="22"/>
-              </w:rPr>
-              <w:t>Not null</w:t>
-            </w:r>
+            <w:proofErr w:type="spellStart"/>
+            <w:r>
+              <w:rPr>
+                <w:rFonts w:ascii="Century Gothic" w:hAnsi="Century Gothic" w:cstheme="majorHAnsi"/>
+                <w:sz w:val="22"/>
+              </w:rPr>
+              <w:t>Not</w:t>
+            </w:r>
+            <w:proofErr w:type="spellEnd"/>
+            <w:r>
+              <w:rPr>
+                <w:rFonts w:ascii="Century Gothic" w:hAnsi="Century Gothic" w:cstheme="majorHAnsi"/>
+                <w:sz w:val="22"/>
+              </w:rPr>
+              <w:t xml:space="preserve"> </w:t>
+            </w:r>
+            <w:proofErr w:type="spellStart"/>
+            <w:r>
+              <w:rPr>
+                <w:rFonts w:ascii="Century Gothic" w:hAnsi="Century Gothic" w:cstheme="majorHAnsi"/>
+                <w:sz w:val="22"/>
+              </w:rPr>
+              <w:t>null</w:t>
+            </w:r>
+            <w:proofErr w:type="spellEnd"/>
           </w:p>
         </w:tc>
         <w:tc>
@@ -9327,6 +10968,7 @@
                 <w:sz w:val="22"/>
               </w:rPr>
             </w:pPr>
+            <w:proofErr w:type="spellStart"/>
             <w:r>
               <w:rPr>
                 <w:rFonts w:ascii="Century Gothic" w:hAnsi="Century Gothic" w:cstheme="majorHAnsi"/>
@@ -9334,6 +10976,7 @@
               </w:rPr>
               <w:t>Varchar</w:t>
             </w:r>
+            <w:proofErr w:type="spellEnd"/>
           </w:p>
         </w:tc>
       </w:tr>
@@ -9395,13 +11038,31 @@
                 <w:sz w:val="22"/>
               </w:rPr>
             </w:pPr>
-            <w:r>
-              <w:rPr>
-                <w:rFonts w:ascii="Century Gothic" w:hAnsi="Century Gothic" w:cstheme="majorHAnsi"/>
-                <w:sz w:val="22"/>
-              </w:rPr>
-              <w:t>Not null</w:t>
-            </w:r>
+            <w:proofErr w:type="spellStart"/>
+            <w:r>
+              <w:rPr>
+                <w:rFonts w:ascii="Century Gothic" w:hAnsi="Century Gothic" w:cstheme="majorHAnsi"/>
+                <w:sz w:val="22"/>
+              </w:rPr>
+              <w:t>Not</w:t>
+            </w:r>
+            <w:proofErr w:type="spellEnd"/>
+            <w:r>
+              <w:rPr>
+                <w:rFonts w:ascii="Century Gothic" w:hAnsi="Century Gothic" w:cstheme="majorHAnsi"/>
+                <w:sz w:val="22"/>
+              </w:rPr>
+              <w:t xml:space="preserve"> </w:t>
+            </w:r>
+            <w:proofErr w:type="spellStart"/>
+            <w:r>
+              <w:rPr>
+                <w:rFonts w:ascii="Century Gothic" w:hAnsi="Century Gothic" w:cstheme="majorHAnsi"/>
+                <w:sz w:val="22"/>
+              </w:rPr>
+              <w:t>null</w:t>
+            </w:r>
+            <w:proofErr w:type="spellEnd"/>
           </w:p>
         </w:tc>
         <w:tc>
@@ -9417,6 +11078,7 @@
                 <w:sz w:val="22"/>
               </w:rPr>
             </w:pPr>
+            <w:proofErr w:type="spellStart"/>
             <w:r>
               <w:rPr>
                 <w:rFonts w:ascii="Century Gothic" w:hAnsi="Century Gothic" w:cstheme="majorHAnsi"/>
@@ -9424,6 +11086,7 @@
               </w:rPr>
               <w:t>Varchar</w:t>
             </w:r>
+            <w:proofErr w:type="spellEnd"/>
           </w:p>
         </w:tc>
       </w:tr>
@@ -9445,6 +11108,7 @@
                 <w:szCs w:val="28"/>
               </w:rPr>
             </w:pPr>
+            <w:proofErr w:type="spellStart"/>
             <w:r>
               <w:rPr>
                 <w:rFonts w:ascii="Century Gothic" w:hAnsi="Century Gothic" w:cstheme="majorHAnsi"/>
@@ -9453,6 +11117,7 @@
               </w:rPr>
               <w:t>Numero_telefono</w:t>
             </w:r>
+            <w:proofErr w:type="spellEnd"/>
           </w:p>
         </w:tc>
         <w:tc>
@@ -9491,6 +11156,7 @@
                 <w:sz w:val="22"/>
               </w:rPr>
             </w:pPr>
+            <w:proofErr w:type="spellStart"/>
             <w:r>
               <w:rPr>
                 <w:rFonts w:ascii="Century Gothic" w:hAnsi="Century Gothic" w:cstheme="majorHAnsi"/>
@@ -9498,6 +11164,7 @@
               </w:rPr>
               <w:t>Varchar</w:t>
             </w:r>
+            <w:proofErr w:type="spellEnd"/>
           </w:p>
         </w:tc>
       </w:tr>
@@ -9565,6 +11232,7 @@
                 <w:sz w:val="22"/>
               </w:rPr>
             </w:pPr>
+            <w:proofErr w:type="spellStart"/>
             <w:r>
               <w:rPr>
                 <w:rFonts w:ascii="Century Gothic" w:hAnsi="Century Gothic" w:cstheme="majorHAnsi"/>
@@ -9572,6 +11240,7 @@
               </w:rPr>
               <w:t>Varchar</w:t>
             </w:r>
+            <w:proofErr w:type="spellEnd"/>
           </w:p>
         </w:tc>
       </w:tr>
@@ -9593,6 +11262,7 @@
                 <w:szCs w:val="28"/>
               </w:rPr>
             </w:pPr>
+            <w:proofErr w:type="spellStart"/>
             <w:r>
               <w:rPr>
                 <w:rFonts w:ascii="Century Gothic" w:hAnsi="Century Gothic" w:cstheme="majorHAnsi"/>
@@ -9601,6 +11271,7 @@
               </w:rPr>
               <w:t>Numero_recensioni</w:t>
             </w:r>
+            <w:proofErr w:type="spellEnd"/>
           </w:p>
         </w:tc>
         <w:tc>
@@ -9639,6 +11310,7 @@
                 <w:sz w:val="22"/>
               </w:rPr>
             </w:pPr>
+            <w:proofErr w:type="spellStart"/>
             <w:r>
               <w:rPr>
                 <w:rFonts w:ascii="Century Gothic" w:hAnsi="Century Gothic" w:cstheme="majorHAnsi"/>
@@ -9646,6 +11318,7 @@
               </w:rPr>
               <w:t>Int</w:t>
             </w:r>
+            <w:proofErr w:type="spellEnd"/>
           </w:p>
         </w:tc>
       </w:tr>
@@ -9667,6 +11340,7 @@
                 <w:szCs w:val="28"/>
               </w:rPr>
             </w:pPr>
+            <w:proofErr w:type="spellStart"/>
             <w:r>
               <w:rPr>
                 <w:rFonts w:ascii="Century Gothic" w:hAnsi="Century Gothic" w:cstheme="majorHAnsi"/>
@@ -9675,6 +11349,7 @@
               </w:rPr>
               <w:t>Tot_voti</w:t>
             </w:r>
+            <w:proofErr w:type="spellEnd"/>
           </w:p>
         </w:tc>
         <w:tc>
@@ -9815,6 +11490,7 @@
                 <w:szCs w:val="28"/>
               </w:rPr>
             </w:pPr>
+            <w:proofErr w:type="spellStart"/>
             <w:r>
               <w:rPr>
                 <w:rFonts w:ascii="Century Gothic" w:hAnsi="Century Gothic" w:cstheme="majorHAnsi"/>
@@ -9823,6 +11499,7 @@
               </w:rPr>
               <w:t>ID_api</w:t>
             </w:r>
+            <w:proofErr w:type="spellEnd"/>
           </w:p>
         </w:tc>
         <w:tc>
@@ -9839,13 +11516,31 @@
                 <w:sz w:val="22"/>
               </w:rPr>
             </w:pPr>
-            <w:r>
-              <w:rPr>
-                <w:rFonts w:ascii="Century Gothic" w:hAnsi="Century Gothic" w:cstheme="majorHAnsi"/>
-                <w:sz w:val="22"/>
-              </w:rPr>
-              <w:t>Not null</w:t>
-            </w:r>
+            <w:proofErr w:type="spellStart"/>
+            <w:r>
+              <w:rPr>
+                <w:rFonts w:ascii="Century Gothic" w:hAnsi="Century Gothic" w:cstheme="majorHAnsi"/>
+                <w:sz w:val="22"/>
+              </w:rPr>
+              <w:t>Not</w:t>
+            </w:r>
+            <w:proofErr w:type="spellEnd"/>
+            <w:r>
+              <w:rPr>
+                <w:rFonts w:ascii="Century Gothic" w:hAnsi="Century Gothic" w:cstheme="majorHAnsi"/>
+                <w:sz w:val="22"/>
+              </w:rPr>
+              <w:t xml:space="preserve"> </w:t>
+            </w:r>
+            <w:proofErr w:type="spellStart"/>
+            <w:r>
+              <w:rPr>
+                <w:rFonts w:ascii="Century Gothic" w:hAnsi="Century Gothic" w:cstheme="majorHAnsi"/>
+                <w:sz w:val="22"/>
+              </w:rPr>
+              <w:t>null</w:t>
+            </w:r>
+            <w:proofErr w:type="spellEnd"/>
           </w:p>
         </w:tc>
         <w:tc>
@@ -9861,6 +11556,7 @@
                 <w:sz w:val="22"/>
               </w:rPr>
             </w:pPr>
+            <w:proofErr w:type="spellStart"/>
             <w:r>
               <w:rPr>
                 <w:rFonts w:ascii="Century Gothic" w:hAnsi="Century Gothic" w:cstheme="majorHAnsi"/>
@@ -9868,6 +11564,7 @@
               </w:rPr>
               <w:t>Varchar</w:t>
             </w:r>
+            <w:proofErr w:type="spellEnd"/>
           </w:p>
         </w:tc>
       </w:tr>
@@ -9928,6 +11625,7 @@
                 <w:sz w:val="22"/>
               </w:rPr>
             </w:pPr>
+            <w:proofErr w:type="spellStart"/>
             <w:r>
               <w:rPr>
                 <w:rFonts w:ascii="Century Gothic" w:hAnsi="Century Gothic" w:cstheme="majorHAnsi"/>
@@ -9935,6 +11633,7 @@
               </w:rPr>
               <w:t>Varchar</w:t>
             </w:r>
+            <w:proofErr w:type="spellEnd"/>
           </w:p>
         </w:tc>
       </w:tr>
@@ -10339,6 +12038,7 @@
                 <w:sz w:val="22"/>
               </w:rPr>
             </w:pPr>
+            <w:proofErr w:type="spellStart"/>
             <w:r>
               <w:rPr>
                 <w:rFonts w:ascii="Century Gothic" w:hAnsi="Century Gothic" w:cstheme="majorHAnsi"/>
@@ -10347,6 +12047,7 @@
               </w:rPr>
               <w:t>Place</w:t>
             </w:r>
+            <w:proofErr w:type="spellEnd"/>
           </w:p>
         </w:tc>
         <w:tc>
@@ -13156,6 +14857,7 @@
                 <w:sz w:val="22"/>
               </w:rPr>
             </w:pPr>
+            <w:proofErr w:type="spellStart"/>
             <w:r>
               <w:rPr>
                 <w:rFonts w:ascii="Century Gothic" w:hAnsi="Century Gothic" w:cstheme="majorHAnsi"/>
@@ -13164,6 +14866,7 @@
               </w:rPr>
               <w:t>Place</w:t>
             </w:r>
+            <w:proofErr w:type="spellEnd"/>
           </w:p>
         </w:tc>
         <w:tc>
@@ -13515,6 +15218,7 @@
                 <w:sz w:val="22"/>
               </w:rPr>
             </w:pPr>
+            <w:proofErr w:type="spellStart"/>
             <w:r>
               <w:rPr>
                 <w:rFonts w:ascii="Century Gothic" w:hAnsi="Century Gothic" w:cstheme="majorHAnsi"/>
@@ -13523,6 +15227,7 @@
               </w:rPr>
               <w:t>Place</w:t>
             </w:r>
+            <w:proofErr w:type="spellEnd"/>
           </w:p>
         </w:tc>
         <w:tc>
@@ -13863,7 +15568,23 @@
           <w:rFonts w:ascii="Garamond" w:hAnsi="Garamond"/>
           <w:sz w:val="28"/>
         </w:rPr>
-        <w:t>L’applicativo mobile YouthClub permette l’accesso a un solo tipo di persona cioè l’utente.</w:t>
+        <w:t xml:space="preserve">L’applicativo mobile </w:t>
+      </w:r>
+      <w:proofErr w:type="spellStart"/>
+      <w:r>
+        <w:rPr>
+          <w:rFonts w:ascii="Garamond" w:hAnsi="Garamond"/>
+          <w:sz w:val="28"/>
+        </w:rPr>
+        <w:t>YouthClub</w:t>
+      </w:r>
+      <w:proofErr w:type="spellEnd"/>
+      <w:r>
+        <w:rPr>
+          <w:rFonts w:ascii="Garamond" w:hAnsi="Garamond"/>
+          <w:sz w:val="28"/>
+        </w:rPr>
+        <w:t xml:space="preserve"> permette l’accesso a un solo tipo di persona cioè l’utente.</w:t>
       </w:r>
     </w:p>
     <w:p>
@@ -13903,7 +15624,37 @@
           <w:sz w:val="28"/>
         </w:rPr>
         <w:lastRenderedPageBreak/>
-        <w:t>all’interno dell’applicazione, e quindi di avviare una nuova sessione, dovrà effettuare l’accesso all’app che in automatico risalirà al suo id tramite il codice IMEE del cellulare.</w:t>
+        <w:t>all’interno dell’applicazione, e quindi di avviare una nuova sessione, dovrà effettuare l’accesso all’</w:t>
+      </w:r>
+      <w:proofErr w:type="spellStart"/>
+      <w:r>
+        <w:rPr>
+          <w:rFonts w:ascii="Garamond" w:hAnsi="Garamond"/>
+          <w:sz w:val="28"/>
+        </w:rPr>
+        <w:t>app</w:t>
+      </w:r>
+      <w:proofErr w:type="spellEnd"/>
+      <w:r>
+        <w:rPr>
+          <w:rFonts w:ascii="Garamond" w:hAnsi="Garamond"/>
+          <w:sz w:val="28"/>
+        </w:rPr>
+        <w:t xml:space="preserve"> che in automatico risalirà </w:t>
+      </w:r>
+      <w:r>
+        <w:rPr>
+          <w:rFonts w:ascii="Garamond" w:hAnsi="Garamond"/>
+          <w:sz w:val="28"/>
+        </w:rPr>
+        <w:t>al suo id tramite il codice IMEI</w:t>
+      </w:r>
+      <w:r>
+        <w:rPr>
+          <w:rFonts w:ascii="Garamond" w:hAnsi="Garamond"/>
+          <w:sz w:val="28"/>
+        </w:rPr>
+        <w:t xml:space="preserve"> del cellulare.</w:t>
       </w:r>
     </w:p>
     <w:p>
@@ -13919,7 +15670,23 @@
           <w:rFonts w:ascii="Garamond" w:hAnsi="Garamond"/>
           <w:sz w:val="28"/>
         </w:rPr>
-        <w:t>La sessione di utilizzo verrà terminata alla chiusura dell’app.</w:t>
+        <w:t>La sessione di utilizzo verrà terminata alla chiusura dell’</w:t>
+      </w:r>
+      <w:proofErr w:type="spellStart"/>
+      <w:r>
+        <w:rPr>
+          <w:rFonts w:ascii="Garamond" w:hAnsi="Garamond"/>
+          <w:sz w:val="28"/>
+        </w:rPr>
+        <w:t>app</w:t>
+      </w:r>
+      <w:proofErr w:type="spellEnd"/>
+      <w:r>
+        <w:rPr>
+          <w:rFonts w:ascii="Garamond" w:hAnsi="Garamond"/>
+          <w:sz w:val="28"/>
+        </w:rPr>
+        <w:t>.</w:t>
       </w:r>
     </w:p>
     <w:p>
@@ -14267,7 +16034,7 @@
                     </wp:anchor>
                   </w:drawing>
                 </mc:Choice>
-                <mc:Fallback xmlns:w16cid="http://schemas.microsoft.com/office/word/2016/wordml/cid" xmlns:am3d="http://schemas.microsoft.com/office/drawing/2017/model3d" xmlns:aink="http://schemas.microsoft.com/office/drawing/2016/ink" xmlns:cx8="http://schemas.microsoft.com/office/drawing/2016/5/14/chartex" xmlns:cx7="http://schemas.microsoft.com/office/drawing/2016/5/13/chartex" xmlns:cx6="http://schemas.microsoft.com/office/drawing/2016/5/12/chartex" xmlns:cx5="http://schemas.microsoft.com/office/drawing/2016/5/11/chartex" xmlns:cx4="http://schemas.microsoft.com/office/drawing/2016/5/10/chartex" xmlns:cx3="http://schemas.microsoft.com/office/drawing/2016/5/9/chartex" xmlns:cx2="http://schemas.microsoft.com/office/drawing/2015/10/21/chartex" xmlns:cx1="http://schemas.microsoft.com/office/drawing/2015/9/8/chartex">
+                <mc:Fallback xmlns:cx1="http://schemas.microsoft.com/office/drawing/2015/9/8/chartex" xmlns:cx2="http://schemas.microsoft.com/office/drawing/2015/10/21/chartex" xmlns:cx3="http://schemas.microsoft.com/office/drawing/2016/5/9/chartex" xmlns:cx4="http://schemas.microsoft.com/office/drawing/2016/5/10/chartex" xmlns:cx5="http://schemas.microsoft.com/office/drawing/2016/5/11/chartex" xmlns:cx6="http://schemas.microsoft.com/office/drawing/2016/5/12/chartex" xmlns:cx7="http://schemas.microsoft.com/office/drawing/2016/5/13/chartex" xmlns:cx8="http://schemas.microsoft.com/office/drawing/2016/5/14/chartex" xmlns:aink="http://schemas.microsoft.com/office/drawing/2016/ink" xmlns:am3d="http://schemas.microsoft.com/office/drawing/2017/model3d" xmlns:w16cid="http://schemas.microsoft.com/office/word/2016/wordml/cid">
                   <w:pict>
                     <v:line w14:anchorId="1BDAB299" id="Connettore diritto 4" o:spid="_x0000_s1026" style="position:absolute;z-index:251659776;visibility:visible;mso-wrap-style:square;mso-width-percent:0;mso-height-percent:0;mso-wrap-distance-left:9pt;mso-wrap-distance-top:0;mso-wrap-distance-right:9pt;mso-wrap-distance-bottom:0;mso-position-horizontal:absolute;mso-position-horizontal-relative:text;mso-position-vertical:absolute;mso-position-vertical-relative:text;mso-width-percent:0;mso-height-percent:0;mso-width-relative:margin;mso-height-relative:margin" from="-5.95pt,.95pt" to="89.45pt,34.55pt" o:gfxdata="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" strokecolor="white [3212]" strokeweight="1pt">
                       <v:stroke joinstyle="miter"/>
@@ -14995,7 +16762,25 @@
           <w:sz w:val="28"/>
           <w:szCs w:val="28"/>
         </w:rPr>
-        <w:t xml:space="preserve">Il sistema software YouthClub </w:t>
+        <w:t xml:space="preserve">Il sistema software </w:t>
+      </w:r>
+      <w:proofErr w:type="spellStart"/>
+      <w:r>
+        <w:rPr>
+          <w:rStyle w:val="fontstyle01"/>
+          <w:sz w:val="28"/>
+          <w:szCs w:val="28"/>
+        </w:rPr>
+        <w:t>YouthClub</w:t>
+      </w:r>
+      <w:proofErr w:type="spellEnd"/>
+      <w:r>
+        <w:rPr>
+          <w:rStyle w:val="fontstyle01"/>
+          <w:sz w:val="28"/>
+          <w:szCs w:val="28"/>
+        </w:rPr>
+        <w:t xml:space="preserve"> </w:t>
       </w:r>
       <w:r>
         <w:rPr>
@@ -15034,9 +16819,20 @@
           <w:sz w:val="36"/>
           <w:u w:val="single"/>
         </w:rPr>
-        <w:t>Condizioni Boundary</w:t>
+        <w:t xml:space="preserve">Condizioni </w:t>
+      </w:r>
+      <w:proofErr w:type="spellStart"/>
+      <w:r>
+        <w:rPr>
+          <w:rFonts w:ascii="Century Gothic" w:hAnsi="Century Gothic"/>
+          <w:i w:val="0"/>
+          <w:sz w:val="36"/>
+          <w:u w:val="single"/>
+        </w:rPr>
+        <w:t>Boundary</w:t>
       </w:r>
       <w:bookmarkEnd w:id="29"/>
+      <w:proofErr w:type="spellEnd"/>
     </w:p>
     <w:p>
       <w:pPr>
@@ -15082,7 +16878,39 @@
           <w:rStyle w:val="fontstyle21"/>
           <w:sz w:val="28"/>
         </w:rPr>
-        <w:t>Distinguiamo l’avvio dell’app “YouthClub” in lato server e in lato client:</w:t>
+        <w:t>Distinguiamo l’avvio dell’</w:t>
+      </w:r>
+      <w:proofErr w:type="spellStart"/>
+      <w:r>
+        <w:rPr>
+          <w:rStyle w:val="fontstyle21"/>
+          <w:sz w:val="28"/>
+        </w:rPr>
+        <w:t>app</w:t>
+      </w:r>
+      <w:proofErr w:type="spellEnd"/>
+      <w:r>
+        <w:rPr>
+          <w:rStyle w:val="fontstyle21"/>
+          <w:sz w:val="28"/>
+        </w:rPr>
+        <w:t xml:space="preserve"> “</w:t>
+      </w:r>
+      <w:proofErr w:type="spellStart"/>
+      <w:r>
+        <w:rPr>
+          <w:rStyle w:val="fontstyle21"/>
+          <w:sz w:val="28"/>
+        </w:rPr>
+        <w:t>YouthClub</w:t>
+      </w:r>
+      <w:proofErr w:type="spellEnd"/>
+      <w:r>
+        <w:rPr>
+          <w:rStyle w:val="fontstyle21"/>
+          <w:sz w:val="28"/>
+        </w:rPr>
+        <w:t>” in lato server e in lato client:</w:t>
       </w:r>
       <w:r>
         <w:rPr>
@@ -15105,7 +16933,23 @@
           <w:rStyle w:val="fontstyle21"/>
           <w:sz w:val="28"/>
         </w:rPr>
-        <w:t>Server: l’avvio avviene nel momento in cui viene avviato il server Tomcat dalla macchina su cui</w:t>
+        <w:t xml:space="preserve">Server: l’avvio avviene nel momento in cui viene avviato il server </w:t>
+      </w:r>
+      <w:proofErr w:type="spellStart"/>
+      <w:r>
+        <w:rPr>
+          <w:rStyle w:val="fontstyle21"/>
+          <w:sz w:val="28"/>
+        </w:rPr>
+        <w:t>Tomcat</w:t>
+      </w:r>
+      <w:proofErr w:type="spellEnd"/>
+      <w:r>
+        <w:rPr>
+          <w:rStyle w:val="fontstyle21"/>
+          <w:sz w:val="28"/>
+        </w:rPr>
+        <w:t xml:space="preserve"> dalla macchina su cui</w:t>
       </w:r>
       <w:r>
         <w:rPr>
@@ -15143,7 +16987,23 @@
           <w:rStyle w:val="fontstyle21"/>
           <w:sz w:val="28"/>
         </w:rPr>
-        <w:t>Client: l’avvio avviene ogni volta che l’Utente accede all’app. Quando ciò avviene viene presentata un’interfaccia che permette</w:t>
+        <w:t>Client: l’avvio avviene ogni volta che l’Utente accede all’</w:t>
+      </w:r>
+      <w:proofErr w:type="spellStart"/>
+      <w:r>
+        <w:rPr>
+          <w:rStyle w:val="fontstyle21"/>
+          <w:sz w:val="28"/>
+        </w:rPr>
+        <w:t>app</w:t>
+      </w:r>
+      <w:proofErr w:type="spellEnd"/>
+      <w:r>
+        <w:rPr>
+          <w:rStyle w:val="fontstyle21"/>
+          <w:sz w:val="28"/>
+        </w:rPr>
+        <w:t>. Quando ciò avviene viene presentata un’interfaccia che permette</w:t>
       </w:r>
       <w:r>
         <w:rPr>
@@ -15211,7 +17071,23 @@
           <w:rStyle w:val="fontstyle21"/>
           <w:sz w:val="28"/>
         </w:rPr>
-        <w:t>Client: la terminazione avviene al momento della chiusura dell’app da</w:t>
+        <w:t>Client: la terminazione avviene al momento della chiusura dell’</w:t>
+      </w:r>
+      <w:proofErr w:type="spellStart"/>
+      <w:r>
+        <w:rPr>
+          <w:rStyle w:val="fontstyle21"/>
+          <w:sz w:val="28"/>
+        </w:rPr>
+        <w:t>app</w:t>
+      </w:r>
+      <w:proofErr w:type="spellEnd"/>
+      <w:r>
+        <w:rPr>
+          <w:rStyle w:val="fontstyle21"/>
+          <w:sz w:val="28"/>
+        </w:rPr>
+        <w:t xml:space="preserve"> da</w:t>
       </w:r>
       <w:r>
         <w:rPr>
@@ -15312,7 +17188,25 @@
           <w:color w:val="000000"/>
           <w:sz w:val="28"/>
         </w:rPr>
-        <w:t>Il sistema non conosce il luogo ma in quel momento nessuna delle 3 api esterne può fornire un risultato per down temporanei del servizio , ovviamente le probabilità che nessuno dei 3 servizi funzionano sono estremamente esigue.</w:t>
+        <w:t xml:space="preserve">Il sistema non conosce il luogo ma in quel momento nessuna delle 3 api esterne può fornire un risultato per down temporanei del </w:t>
+      </w:r>
+      <w:proofErr w:type="gramStart"/>
+      <w:r>
+        <w:rPr>
+          <w:rFonts w:ascii="Garamond" w:hAnsi="Garamond"/>
+          <w:color w:val="000000"/>
+          <w:sz w:val="28"/>
+        </w:rPr>
+        <w:t>servizio ,</w:t>
+      </w:r>
+      <w:proofErr w:type="gramEnd"/>
+      <w:r>
+        <w:rPr>
+          <w:rFonts w:ascii="Garamond" w:hAnsi="Garamond"/>
+          <w:color w:val="000000"/>
+          <w:sz w:val="28"/>
+        </w:rPr>
+        <w:t xml:space="preserve"> ovviamente le probabilità che nessuno dei 3 servizi funzionano sono estremamente esigue.</w:t>
       </w:r>
     </w:p>
     <w:p>
@@ -15335,7 +17229,25 @@
           <w:color w:val="000000"/>
           <w:sz w:val="28"/>
         </w:rPr>
-        <w:t>Il sistema conosce il luogo ma MySQL smette di funzionare.</w:t>
+        <w:t xml:space="preserve">Il sistema conosce il luogo ma </w:t>
+      </w:r>
+      <w:proofErr w:type="spellStart"/>
+      <w:r>
+        <w:rPr>
+          <w:rFonts w:ascii="Garamond" w:hAnsi="Garamond"/>
+          <w:color w:val="000000"/>
+          <w:sz w:val="28"/>
+        </w:rPr>
+        <w:t>MySQL</w:t>
+      </w:r>
+      <w:proofErr w:type="spellEnd"/>
+      <w:r>
+        <w:rPr>
+          <w:rFonts w:ascii="Garamond" w:hAnsi="Garamond"/>
+          <w:color w:val="000000"/>
+          <w:sz w:val="28"/>
+        </w:rPr>
+        <w:t xml:space="preserve"> smette di funzionare.</w:t>
       </w:r>
     </w:p>
     <w:p>
@@ -15509,7 +17421,21 @@
               <w:rPr>
                 <w:rFonts w:ascii="Garamond" w:hAnsi="Garamond"/>
               </w:rPr>
-              <w:t>Il ServerAdministrator accede al server</w:t>
+              <w:t xml:space="preserve">Il </w:t>
+            </w:r>
+            <w:proofErr w:type="spellStart"/>
+            <w:r>
+              <w:rPr>
+                <w:rFonts w:ascii="Garamond" w:hAnsi="Garamond"/>
+              </w:rPr>
+              <w:t>ServerAdministrator</w:t>
+            </w:r>
+            <w:proofErr w:type="spellEnd"/>
+            <w:r>
+              <w:rPr>
+                <w:rFonts w:ascii="Garamond" w:hAnsi="Garamond"/>
+              </w:rPr>
+              <w:t xml:space="preserve"> accede al server</w:t>
             </w:r>
           </w:p>
         </w:tc>
@@ -15581,7 +17507,21 @@
               <w:rPr>
                 <w:rFonts w:ascii="Garamond" w:hAnsi="Garamond"/>
               </w:rPr>
-              <w:t>accesso viene eseguito dal ServerAdministrator lo start-Up del server</w:t>
+              <w:t xml:space="preserve">accesso viene eseguito dal </w:t>
+            </w:r>
+            <w:proofErr w:type="spellStart"/>
+            <w:r>
+              <w:rPr>
+                <w:rFonts w:ascii="Garamond" w:hAnsi="Garamond"/>
+              </w:rPr>
+              <w:t>ServerAdministrator</w:t>
+            </w:r>
+            <w:proofErr w:type="spellEnd"/>
+            <w:r>
+              <w:rPr>
+                <w:rFonts w:ascii="Garamond" w:hAnsi="Garamond"/>
+              </w:rPr>
+              <w:t xml:space="preserve"> lo start-Up del server</w:t>
             </w:r>
           </w:p>
           <w:p>
@@ -15822,7 +17762,21 @@
               <w:rPr>
                 <w:rFonts w:ascii="Garamond" w:hAnsi="Garamond"/>
               </w:rPr>
-              <w:t>Il ServerAdministrator esegue l’ operazione per arrestare il server</w:t>
+              <w:t xml:space="preserve">Il </w:t>
+            </w:r>
+            <w:proofErr w:type="spellStart"/>
+            <w:r>
+              <w:rPr>
+                <w:rFonts w:ascii="Garamond" w:hAnsi="Garamond"/>
+              </w:rPr>
+              <w:t>ServerAdministrator</w:t>
+            </w:r>
+            <w:proofErr w:type="spellEnd"/>
+            <w:r>
+              <w:rPr>
+                <w:rFonts w:ascii="Garamond" w:hAnsi="Garamond"/>
+              </w:rPr>
+              <w:t xml:space="preserve"> esegue l’ operazione per arrestare il server</w:t>
             </w:r>
           </w:p>
         </w:tc>
@@ -15882,7 +17836,35 @@
               <w:rPr>
                 <w:rFonts w:ascii="Garamond" w:hAnsi="Garamond"/>
               </w:rPr>
-              <w:t>Viene eseguito dal ServerAdministrator lo ShutDown del server</w:t>
+              <w:t xml:space="preserve">Viene eseguito dal </w:t>
+            </w:r>
+            <w:proofErr w:type="spellStart"/>
+            <w:r>
+              <w:rPr>
+                <w:rFonts w:ascii="Garamond" w:hAnsi="Garamond"/>
+              </w:rPr>
+              <w:t>ServerAdministrator</w:t>
+            </w:r>
+            <w:proofErr w:type="spellEnd"/>
+            <w:r>
+              <w:rPr>
+                <w:rFonts w:ascii="Garamond" w:hAnsi="Garamond"/>
+              </w:rPr>
+              <w:t xml:space="preserve"> lo </w:t>
+            </w:r>
+            <w:proofErr w:type="spellStart"/>
+            <w:r>
+              <w:rPr>
+                <w:rFonts w:ascii="Garamond" w:hAnsi="Garamond"/>
+              </w:rPr>
+              <w:t>ShutDown</w:t>
+            </w:r>
+            <w:proofErr w:type="spellEnd"/>
+            <w:r>
+              <w:rPr>
+                <w:rFonts w:ascii="Garamond" w:hAnsi="Garamond"/>
+              </w:rPr>
+              <w:t xml:space="preserve"> del server</w:t>
             </w:r>
           </w:p>
           <w:p>
@@ -16065,11 +18047,19 @@
                 <w:rFonts w:ascii="Garamond" w:hAnsi="Garamond"/>
               </w:rPr>
             </w:pPr>
+            <w:proofErr w:type="spellStart"/>
             <w:r>
               <w:rPr>
                 <w:rFonts w:ascii="Garamond" w:hAnsi="Garamond"/>
               </w:rPr>
-              <w:t>Failure luogo</w:t>
+              <w:t>Failure</w:t>
+            </w:r>
+            <w:proofErr w:type="spellEnd"/>
+            <w:r>
+              <w:rPr>
+                <w:rFonts w:ascii="Garamond" w:hAnsi="Garamond"/>
+              </w:rPr>
+              <w:t xml:space="preserve"> luogo</w:t>
             </w:r>
           </w:p>
         </w:tc>
@@ -16360,11 +18350,19 @@
                 <w:rFonts w:ascii="Garamond" w:hAnsi="Garamond"/>
               </w:rPr>
             </w:pPr>
+            <w:proofErr w:type="spellStart"/>
             <w:r>
               <w:rPr>
                 <w:rFonts w:ascii="Garamond" w:hAnsi="Garamond"/>
               </w:rPr>
-              <w:t>Failure database</w:t>
+              <w:t>Failure</w:t>
+            </w:r>
+            <w:proofErr w:type="spellEnd"/>
+            <w:r>
+              <w:rPr>
+                <w:rFonts w:ascii="Garamond" w:hAnsi="Garamond"/>
+              </w:rPr>
+              <w:t xml:space="preserve"> database</w:t>
             </w:r>
           </w:p>
         </w:tc>
@@ -16538,11 +18536,19 @@
                 <w:rFonts w:ascii="Garamond" w:hAnsi="Garamond"/>
               </w:rPr>
             </w:pPr>
+            <w:proofErr w:type="spellStart"/>
             <w:r>
               <w:rPr>
                 <w:rFonts w:ascii="Garamond" w:hAnsi="Garamond"/>
               </w:rPr>
-              <w:t>MySQL smette di funzionare ed emette un eccezione</w:t>
+              <w:t>MySQL</w:t>
+            </w:r>
+            <w:proofErr w:type="spellEnd"/>
+            <w:r>
+              <w:rPr>
+                <w:rFonts w:ascii="Garamond" w:hAnsi="Garamond"/>
+              </w:rPr>
+              <w:t xml:space="preserve"> smette di funzionare ed emette un eccezione</w:t>
             </w:r>
           </w:p>
         </w:tc>
@@ -17186,6 +19192,7 @@
                 <w:szCs w:val="22"/>
               </w:rPr>
             </w:pPr>
+            <w:proofErr w:type="spellStart"/>
             <w:r>
               <w:rPr>
                 <w:sz w:val="22"/>
@@ -17193,6 +19200,7 @@
               </w:rPr>
               <w:t>Geocode</w:t>
             </w:r>
+            <w:proofErr w:type="spellEnd"/>
           </w:p>
         </w:tc>
         <w:tc>
@@ -17238,8 +19246,17 @@
                 <w:sz w:val="22"/>
                 <w:szCs w:val="22"/>
               </w:rPr>
-              <w:t>Reverse Geocode</w:t>
-            </w:r>
+              <w:t xml:space="preserve">Reverse </w:t>
+            </w:r>
+            <w:proofErr w:type="spellStart"/>
+            <w:r>
+              <w:rPr>
+                <w:sz w:val="22"/>
+                <w:szCs w:val="22"/>
+              </w:rPr>
+              <w:t>Geocode</w:t>
+            </w:r>
+            <w:proofErr w:type="spellEnd"/>
           </w:p>
         </w:tc>
         <w:tc>
@@ -17267,7 +19284,23 @@
                 <w:szCs w:val="22"/>
               </w:rPr>
               <w:lastRenderedPageBreak/>
-              <w:t>longitudine. Risulta necessario nel caso venisse usato il gps lato client</w:t>
+              <w:t xml:space="preserve">longitudine. Risulta necessario nel caso venisse usato il </w:t>
+            </w:r>
+            <w:proofErr w:type="spellStart"/>
+            <w:r>
+              <w:rPr>
+                <w:sz w:val="22"/>
+                <w:szCs w:val="22"/>
+              </w:rPr>
+              <w:t>gps</w:t>
+            </w:r>
+            <w:proofErr w:type="spellEnd"/>
+            <w:r>
+              <w:rPr>
+                <w:sz w:val="22"/>
+                <w:szCs w:val="22"/>
+              </w:rPr>
+              <w:t xml:space="preserve"> lato client</w:t>
             </w:r>
           </w:p>
         </w:tc>
@@ -17294,8 +19327,17 @@
                 <w:szCs w:val="22"/>
               </w:rPr>
               <w:lastRenderedPageBreak/>
-              <w:t>Google Place</w:t>
-            </w:r>
+              <w:t xml:space="preserve">Google </w:t>
+            </w:r>
+            <w:proofErr w:type="spellStart"/>
+            <w:r>
+              <w:rPr>
+                <w:sz w:val="22"/>
+                <w:szCs w:val="22"/>
+              </w:rPr>
+              <w:t>Place</w:t>
+            </w:r>
+            <w:proofErr w:type="spellEnd"/>
           </w:p>
         </w:tc>
         <w:tc>
@@ -17315,7 +19357,23 @@
                 <w:sz w:val="22"/>
                 <w:szCs w:val="22"/>
               </w:rPr>
-              <w:t xml:space="preserve">Si occupa di autenticarsi con google e trovare i locali dato un luogo. </w:t>
+              <w:t xml:space="preserve">Si occupa di autenticarsi con </w:t>
+            </w:r>
+            <w:proofErr w:type="spellStart"/>
+            <w:r>
+              <w:rPr>
+                <w:sz w:val="22"/>
+                <w:szCs w:val="22"/>
+              </w:rPr>
+              <w:t>google</w:t>
+            </w:r>
+            <w:proofErr w:type="spellEnd"/>
+            <w:r>
+              <w:rPr>
+                <w:sz w:val="22"/>
+                <w:szCs w:val="22"/>
+              </w:rPr>
+              <w:t xml:space="preserve"> e trovare i locali dato un luogo. </w:t>
             </w:r>
           </w:p>
         </w:tc>
@@ -17336,6 +19394,7 @@
                 <w:szCs w:val="22"/>
               </w:rPr>
             </w:pPr>
+            <w:proofErr w:type="spellStart"/>
             <w:r>
               <w:rPr>
                 <w:sz w:val="22"/>
@@ -17343,6 +19402,7 @@
               </w:rPr>
               <w:t>Yelp</w:t>
             </w:r>
+            <w:proofErr w:type="spellEnd"/>
           </w:p>
         </w:tc>
         <w:tc>
@@ -17362,7 +19422,23 @@
                 <w:sz w:val="22"/>
                 <w:szCs w:val="22"/>
               </w:rPr>
-              <w:t>Si occupa dell’autenticazione su determinati endpoint ed ottenere la lista dei locali</w:t>
+              <w:t xml:space="preserve">Si occupa dell’autenticazione su determinati </w:t>
+            </w:r>
+            <w:proofErr w:type="spellStart"/>
+            <w:r>
+              <w:rPr>
+                <w:sz w:val="22"/>
+                <w:szCs w:val="22"/>
+              </w:rPr>
+              <w:t>endpoint</w:t>
+            </w:r>
+            <w:proofErr w:type="spellEnd"/>
+            <w:r>
+              <w:rPr>
+                <w:sz w:val="22"/>
+                <w:szCs w:val="22"/>
+              </w:rPr>
+              <w:t xml:space="preserve"> ed ottenere la lista dei locali</w:t>
             </w:r>
           </w:p>
         </w:tc>
@@ -17383,6 +19459,7 @@
                 <w:szCs w:val="22"/>
               </w:rPr>
             </w:pPr>
+            <w:proofErr w:type="spellStart"/>
             <w:r>
               <w:rPr>
                 <w:sz w:val="22"/>
@@ -17390,6 +19467,7 @@
               </w:rPr>
               <w:t>FourSquare</w:t>
             </w:r>
+            <w:proofErr w:type="spellEnd"/>
           </w:p>
         </w:tc>
         <w:tc>
@@ -17409,7 +19487,23 @@
                 <w:sz w:val="22"/>
                 <w:szCs w:val="22"/>
               </w:rPr>
-              <w:t>Si occupa di autenticarsi con foursquare e trovare i locali dato un luogo</w:t>
+              <w:t xml:space="preserve">Si occupa di autenticarsi con </w:t>
+            </w:r>
+            <w:proofErr w:type="spellStart"/>
+            <w:r>
+              <w:rPr>
+                <w:sz w:val="22"/>
+                <w:szCs w:val="22"/>
+              </w:rPr>
+              <w:t>foursquare</w:t>
+            </w:r>
+            <w:proofErr w:type="spellEnd"/>
+            <w:r>
+              <w:rPr>
+                <w:sz w:val="22"/>
+                <w:szCs w:val="22"/>
+              </w:rPr>
+              <w:t xml:space="preserve"> e trovare i locali dato un luogo</w:t>
             </w:r>
           </w:p>
         </w:tc>
@@ -18601,8 +20695,16 @@
             <w:rPr>
               <w:rFonts w:ascii="Garamond" w:hAnsi="Garamond"/>
             </w:rPr>
-            <w:t>System Design Document</w:t>
+            <w:t xml:space="preserve">System Design </w:t>
           </w:r>
+          <w:proofErr w:type="spellStart"/>
+          <w:r>
+            <w:rPr>
+              <w:rFonts w:ascii="Garamond" w:hAnsi="Garamond"/>
+            </w:rPr>
+            <w:t>Document</w:t>
+          </w:r>
+          <w:proofErr w:type="spellEnd"/>
         </w:p>
       </w:tc>
       <w:tc>
@@ -23403,7 +25505,7 @@
 </file>
 
 <file path=customXml/itemProps1.xml><?xml version="1.0" encoding="utf-8"?>
-<ds:datastoreItem xmlns:ds="http://schemas.openxmlformats.org/officeDocument/2006/customXml" ds:itemID="{82D5FCC8-C711-40C7-B1BE-348BCF4D4B31}">
+<ds:datastoreItem xmlns:ds="http://schemas.openxmlformats.org/officeDocument/2006/customXml" ds:itemID="{442ACF3A-2014-44F9-BED2-C9DAF7804DEB}">
   <ds:schemaRefs>
     <ds:schemaRef ds:uri="http://schemas.openxmlformats.org/officeDocument/2006/bibliography"/>
   </ds:schemaRefs>
